--- a/SDD/SDD_YonderSpace20220822_1628.docx
+++ b/SDD/SDD_YonderSpace20220822_1628.docx
@@ -969,6 +969,7 @@
               <w:color w:val="auto"/>
               <w:sz w:val="22"/>
               <w:szCs w:val="22"/>
+              <w:lang w:val="pt-BR" w:eastAsia="pt-BR"/>
             </w:rPr>
           </w:pPr>
           <w:r>
@@ -980,7 +981,7 @@
           <w:r>
             <w:fldChar w:fldCharType="separate"/>
           </w:r>
-          <w:hyperlink w:anchor="_Toc48210604" w:history="1">
+          <w:hyperlink w:anchor="_Toc112616660" w:history="1">
             <w:r>
               <w:rPr>
                 <w:rStyle w:val="Hyperlink"/>
@@ -998,6 +999,7 @@
                 <w:color w:val="auto"/>
                 <w:sz w:val="22"/>
                 <w:szCs w:val="22"/>
+                <w:lang w:val="pt-BR" w:eastAsia="pt-BR"/>
               </w:rPr>
               <w:tab/>
             </w:r>
@@ -1027,7 +1029,7 @@
                 <w:noProof/>
                 <w:webHidden/>
               </w:rPr>
-              <w:instrText xml:space="preserve"> PAGEREF _Toc48210604 \h </w:instrText>
+              <w:instrText xml:space="preserve"> PAGEREF _Toc112616660 \h </w:instrText>
             </w:r>
             <w:r>
               <w:rPr>
@@ -1073,9 +1075,10 @@
               <w:color w:val="auto"/>
               <w:sz w:val="22"/>
               <w:szCs w:val="22"/>
+              <w:lang w:val="pt-BR" w:eastAsia="pt-BR"/>
             </w:rPr>
           </w:pPr>
-          <w:hyperlink w:anchor="_Toc48210607" w:history="1">
+          <w:hyperlink w:anchor="_Toc112616663" w:history="1">
             <w:r>
               <w:rPr>
                 <w:rStyle w:val="Hyperlink"/>
@@ -1093,6 +1096,7 @@
                 <w:color w:val="auto"/>
                 <w:sz w:val="22"/>
                 <w:szCs w:val="22"/>
+                <w:lang w:val="pt-BR" w:eastAsia="pt-BR"/>
               </w:rPr>
               <w:tab/>
             </w:r>
@@ -1123,7 +1127,7 @@
                 <w:noProof/>
                 <w:webHidden/>
               </w:rPr>
-              <w:instrText xml:space="preserve"> PAGEREF _Toc48210607 \h </w:instrText>
+              <w:instrText xml:space="preserve"> PAGEREF _Toc112616663 \h </w:instrText>
             </w:r>
             <w:r>
               <w:rPr>
@@ -1169,9 +1173,10 @@
               <w:color w:val="auto"/>
               <w:sz w:val="22"/>
               <w:szCs w:val="22"/>
+              <w:lang w:val="pt-BR" w:eastAsia="pt-BR"/>
             </w:rPr>
           </w:pPr>
-          <w:hyperlink w:anchor="_Toc48210608" w:history="1">
+          <w:hyperlink w:anchor="_Toc112616664" w:history="1">
             <w:r>
               <w:rPr>
                 <w:rStyle w:val="Hyperlink"/>
@@ -1189,6 +1194,7 @@
                 <w:color w:val="auto"/>
                 <w:sz w:val="22"/>
                 <w:szCs w:val="22"/>
+                <w:lang w:val="pt-BR" w:eastAsia="pt-BR"/>
               </w:rPr>
               <w:tab/>
             </w:r>
@@ -1219,7 +1225,7 @@
                 <w:noProof/>
                 <w:webHidden/>
               </w:rPr>
-              <w:instrText xml:space="preserve"> PAGEREF _Toc48210608 \h </w:instrText>
+              <w:instrText xml:space="preserve"> PAGEREF _Toc112616664 \h </w:instrText>
             </w:r>
             <w:r>
               <w:rPr>
@@ -1265,9 +1271,10 @@
               <w:color w:val="auto"/>
               <w:sz w:val="22"/>
               <w:szCs w:val="22"/>
+              <w:lang w:val="pt-BR" w:eastAsia="pt-BR"/>
             </w:rPr>
           </w:pPr>
-          <w:hyperlink w:anchor="_Toc48210609" w:history="1">
+          <w:hyperlink w:anchor="_Toc112616665" w:history="1">
             <w:r>
               <w:rPr>
                 <w:rStyle w:val="Hyperlink"/>
@@ -1285,6 +1292,7 @@
                 <w:color w:val="auto"/>
                 <w:sz w:val="22"/>
                 <w:szCs w:val="22"/>
+                <w:lang w:val="pt-BR" w:eastAsia="pt-BR"/>
               </w:rPr>
               <w:tab/>
             </w:r>
@@ -1315,7 +1323,7 @@
                 <w:noProof/>
                 <w:webHidden/>
               </w:rPr>
-              <w:instrText xml:space="preserve"> PAGEREF _Toc48210609 \h </w:instrText>
+              <w:instrText xml:space="preserve"> PAGEREF _Toc112616665 \h </w:instrText>
             </w:r>
             <w:r>
               <w:rPr>
@@ -1361,9 +1369,10 @@
               <w:color w:val="auto"/>
               <w:sz w:val="22"/>
               <w:szCs w:val="22"/>
+              <w:lang w:val="pt-BR" w:eastAsia="pt-BR"/>
             </w:rPr>
           </w:pPr>
-          <w:hyperlink w:anchor="_Toc48210610" w:history="1">
+          <w:hyperlink w:anchor="_Toc112616666" w:history="1">
             <w:r>
               <w:rPr>
                 <w:rStyle w:val="Hyperlink"/>
@@ -1381,6 +1390,7 @@
                 <w:color w:val="auto"/>
                 <w:sz w:val="22"/>
                 <w:szCs w:val="22"/>
+                <w:lang w:val="pt-BR" w:eastAsia="pt-BR"/>
               </w:rPr>
               <w:tab/>
             </w:r>
@@ -1390,7 +1400,7 @@
                 <w:rFonts w:eastAsia="Arial Unicode MS"/>
                 <w:noProof/>
               </w:rPr>
-              <w:t>Architectural structure of the Master Project</w:t>
+              <w:t>Master Project Runtime Details</w:t>
             </w:r>
             <w:r>
               <w:rPr>
@@ -1411,7 +1421,7 @@
                 <w:noProof/>
                 <w:webHidden/>
               </w:rPr>
-              <w:instrText xml:space="preserve"> PAGEREF _Toc48210610 \h </w:instrText>
+              <w:instrText xml:space="preserve"> PAGEREF _Toc112616666 \h </w:instrText>
             </w:r>
             <w:r>
               <w:rPr>
@@ -1457,9 +1467,10 @@
               <w:color w:val="auto"/>
               <w:sz w:val="22"/>
               <w:szCs w:val="22"/>
+              <w:lang w:val="pt-BR" w:eastAsia="pt-BR"/>
             </w:rPr>
           </w:pPr>
-          <w:hyperlink w:anchor="_Toc48210611" w:history="1">
+          <w:hyperlink w:anchor="_Toc112616667" w:history="1">
             <w:r>
               <w:rPr>
                 <w:rStyle w:val="Hyperlink"/>
@@ -1477,6 +1488,7 @@
                 <w:color w:val="auto"/>
                 <w:sz w:val="22"/>
                 <w:szCs w:val="22"/>
+                <w:lang w:val="pt-BR" w:eastAsia="pt-BR"/>
               </w:rPr>
               <w:tab/>
             </w:r>
@@ -1486,7 +1498,7 @@
                 <w:rFonts w:eastAsia="Arial Unicode MS"/>
                 <w:noProof/>
               </w:rPr>
-              <w:t>Master Project Runtime Details</w:t>
+              <w:t>Project(s) workflows</w:t>
             </w:r>
             <w:r>
               <w:rPr>
@@ -1507,7 +1519,7 @@
                 <w:noProof/>
                 <w:webHidden/>
               </w:rPr>
-              <w:instrText xml:space="preserve"> PAGEREF _Toc48210611 \h </w:instrText>
+              <w:instrText xml:space="preserve"> PAGEREF _Toc112616667 \h </w:instrText>
             </w:r>
             <w:r>
               <w:rPr>
@@ -1553,9 +1565,10 @@
               <w:color w:val="auto"/>
               <w:sz w:val="22"/>
               <w:szCs w:val="22"/>
+              <w:lang w:val="pt-BR" w:eastAsia="pt-BR"/>
             </w:rPr>
           </w:pPr>
-          <w:hyperlink w:anchor="_Toc48210612" w:history="1">
+          <w:hyperlink w:anchor="_Toc112616668" w:history="1">
             <w:r>
               <w:rPr>
                 <w:rStyle w:val="Hyperlink"/>
@@ -1573,6 +1586,7 @@
                 <w:color w:val="auto"/>
                 <w:sz w:val="22"/>
                 <w:szCs w:val="22"/>
+                <w:lang w:val="pt-BR" w:eastAsia="pt-BR"/>
               </w:rPr>
               <w:tab/>
             </w:r>
@@ -1582,7 +1596,7 @@
                 <w:rFonts w:eastAsia="Arial Unicode MS"/>
                 <w:noProof/>
               </w:rPr>
-              <w:t>Project(s) workflows</w:t>
+              <w:t>Packages</w:t>
             </w:r>
             <w:r>
               <w:rPr>
@@ -1603,7 +1617,7 @@
                 <w:noProof/>
                 <w:webHidden/>
               </w:rPr>
-              <w:instrText xml:space="preserve"> PAGEREF _Toc48210612 \h </w:instrText>
+              <w:instrText xml:space="preserve"> PAGEREF _Toc112616668 \h </w:instrText>
             </w:r>
             <w:r>
               <w:rPr>
@@ -1623,199 +1637,7 @@
                 <w:noProof/>
                 <w:webHidden/>
               </w:rPr>
-              <w:t>8</w:t>
-            </w:r>
-            <w:r>
-              <w:rPr>
-                <w:noProof/>
-                <w:webHidden/>
-              </w:rPr>
-              <w:fldChar w:fldCharType="end"/>
-            </w:r>
-          </w:hyperlink>
-        </w:p>
-        <w:p>
-          <w:pPr>
-            <w:pStyle w:val="Sumrio2"/>
-            <w:tabs>
-              <w:tab w:val="left" w:pos="780"/>
-              <w:tab w:val="right" w:leader="dot" w:pos="8728"/>
-            </w:tabs>
-            <w:rPr>
-              <w:rFonts w:eastAsiaTheme="minorEastAsia" w:cstheme="minorBidi"/>
-              <w:i w:val="0"/>
-              <w:iCs w:val="0"/>
-              <w:noProof/>
-              <w:color w:val="auto"/>
-              <w:sz w:val="22"/>
-              <w:szCs w:val="22"/>
-            </w:rPr>
-          </w:pPr>
-          <w:hyperlink w:anchor="_Toc48210613" w:history="1">
-            <w:r>
-              <w:rPr>
-                <w:rStyle w:val="Hyperlink"/>
-                <w:rFonts w:eastAsia="Arial Unicode MS"/>
-                <w:noProof/>
-              </w:rPr>
-              <w:t>2.4</w:t>
-            </w:r>
-            <w:r>
-              <w:rPr>
-                <w:rFonts w:eastAsiaTheme="minorEastAsia" w:cstheme="minorBidi"/>
-                <w:i w:val="0"/>
-                <w:iCs w:val="0"/>
-                <w:noProof/>
-                <w:color w:val="auto"/>
-                <w:sz w:val="22"/>
-                <w:szCs w:val="22"/>
-              </w:rPr>
-              <w:tab/>
-            </w:r>
-            <w:r>
-              <w:rPr>
-                <w:rStyle w:val="Hyperlink"/>
-                <w:rFonts w:eastAsia="Arial Unicode MS"/>
-                <w:noProof/>
-              </w:rPr>
-              <w:t>Packages</w:t>
-            </w:r>
-            <w:r>
-              <w:rPr>
-                <w:noProof/>
-                <w:webHidden/>
-              </w:rPr>
-              <w:tab/>
-            </w:r>
-            <w:r>
-              <w:rPr>
-                <w:noProof/>
-                <w:webHidden/>
-              </w:rPr>
-              <w:fldChar w:fldCharType="begin"/>
-            </w:r>
-            <w:r>
-              <w:rPr>
-                <w:noProof/>
-                <w:webHidden/>
-              </w:rPr>
-              <w:instrText xml:space="preserve"> PAGEREF _Toc48210613 \h </w:instrText>
-            </w:r>
-            <w:r>
-              <w:rPr>
-                <w:noProof/>
-                <w:webHidden/>
-              </w:rPr>
-            </w:r>
-            <w:r>
-              <w:rPr>
-                <w:noProof/>
-                <w:webHidden/>
-              </w:rPr>
-              <w:fldChar w:fldCharType="separate"/>
-            </w:r>
-            <w:r>
-              <w:rPr>
-                <w:noProof/>
-                <w:webHidden/>
-              </w:rPr>
-              <w:t>8</w:t>
-            </w:r>
-            <w:r>
-              <w:rPr>
-                <w:noProof/>
-                <w:webHidden/>
-              </w:rPr>
-              <w:fldChar w:fldCharType="end"/>
-            </w:r>
-          </w:hyperlink>
-        </w:p>
-        <w:p>
-          <w:pPr>
-            <w:pStyle w:val="Sumrio2"/>
-            <w:tabs>
-              <w:tab w:val="left" w:pos="780"/>
-              <w:tab w:val="right" w:leader="dot" w:pos="8728"/>
-            </w:tabs>
-            <w:rPr>
-              <w:rFonts w:eastAsiaTheme="minorEastAsia" w:cstheme="minorBidi"/>
-              <w:i w:val="0"/>
-              <w:iCs w:val="0"/>
-              <w:noProof/>
-              <w:color w:val="auto"/>
-              <w:sz w:val="22"/>
-              <w:szCs w:val="22"/>
-            </w:rPr>
-          </w:pPr>
-          <w:hyperlink w:anchor="_Toc48210614" w:history="1">
-            <w:r>
-              <w:rPr>
-                <w:rStyle w:val="Hyperlink"/>
-                <w:rFonts w:eastAsia="Arial Unicode MS"/>
-                <w:noProof/>
-              </w:rPr>
-              <w:t>2.5</w:t>
-            </w:r>
-            <w:r>
-              <w:rPr>
-                <w:rFonts w:eastAsiaTheme="minorEastAsia" w:cstheme="minorBidi"/>
-                <w:i w:val="0"/>
-                <w:iCs w:val="0"/>
-                <w:noProof/>
-                <w:color w:val="auto"/>
-                <w:sz w:val="22"/>
-                <w:szCs w:val="22"/>
-              </w:rPr>
-              <w:tab/>
-            </w:r>
-            <w:r>
-              <w:rPr>
-                <w:rStyle w:val="Hyperlink"/>
-                <w:rFonts w:eastAsia="Arial Unicode MS"/>
-                <w:noProof/>
-              </w:rPr>
-              <w:t>Architectural structure of the Master Project</w:t>
-            </w:r>
-            <w:r>
-              <w:rPr>
-                <w:noProof/>
-                <w:webHidden/>
-              </w:rPr>
-              <w:tab/>
-            </w:r>
-            <w:r>
-              <w:rPr>
-                <w:noProof/>
-                <w:webHidden/>
-              </w:rPr>
-              <w:fldChar w:fldCharType="begin"/>
-            </w:r>
-            <w:r>
-              <w:rPr>
-                <w:noProof/>
-                <w:webHidden/>
-              </w:rPr>
-              <w:instrText xml:space="preserve"> PAGEREF _Toc48210614 \h </w:instrText>
-            </w:r>
-            <w:r>
-              <w:rPr>
-                <w:noProof/>
-                <w:webHidden/>
-              </w:rPr>
-            </w:r>
-            <w:r>
-              <w:rPr>
-                <w:noProof/>
-                <w:webHidden/>
-              </w:rPr>
-              <w:fldChar w:fldCharType="separate"/>
-            </w:r>
-            <w:r>
-              <w:rPr>
-                <w:noProof/>
-                <w:webHidden/>
-              </w:rPr>
-              <w:t>8</w:t>
+              <w:t>7</w:t>
             </w:r>
             <w:r>
               <w:rPr>
@@ -1840,9 +1662,10 @@
               <w:color w:val="auto"/>
               <w:sz w:val="22"/>
               <w:szCs w:val="22"/>
+              <w:lang w:val="pt-BR" w:eastAsia="pt-BR"/>
             </w:rPr>
           </w:pPr>
-          <w:hyperlink w:anchor="_Toc48210615" w:history="1">
+          <w:hyperlink w:anchor="_Toc112616669" w:history="1">
             <w:r>
               <w:rPr>
                 <w:rStyle w:val="Hyperlink"/>
@@ -1870,7 +1693,7 @@
                 <w:noProof/>
                 <w:webHidden/>
               </w:rPr>
-              <w:instrText xml:space="preserve"> PAGEREF _Toc48210615 \h </w:instrText>
+              <w:instrText xml:space="preserve"> PAGEREF _Toc112616669 \h </w:instrText>
             </w:r>
             <w:r>
               <w:rPr>
@@ -1890,7 +1713,7 @@
                 <w:noProof/>
                 <w:webHidden/>
               </w:rPr>
-              <w:t>9</w:t>
+              <w:t>8</w:t>
             </w:r>
             <w:r>
               <w:rPr>
@@ -1913,9 +1736,10 @@
               <w:color w:val="auto"/>
               <w:sz w:val="22"/>
               <w:szCs w:val="22"/>
+              <w:lang w:val="pt-BR" w:eastAsia="pt-BR"/>
             </w:rPr>
           </w:pPr>
-          <w:hyperlink w:anchor="_Toc48210616" w:history="1">
+          <w:hyperlink w:anchor="_Toc112616670" w:history="1">
             <w:r>
               <w:rPr>
                 <w:rStyle w:val="Hyperlink"/>
@@ -1943,7 +1767,7 @@
                 <w:noProof/>
                 <w:webHidden/>
               </w:rPr>
-              <w:instrText xml:space="preserve"> PAGEREF _Toc48210616 \h </w:instrText>
+              <w:instrText xml:space="preserve"> PAGEREF _Toc112616670 \h </w:instrText>
             </w:r>
             <w:r>
               <w:rPr>
@@ -1963,7 +1787,7 @@
                 <w:noProof/>
                 <w:webHidden/>
               </w:rPr>
-              <w:t>9</w:t>
+              <w:t>8</w:t>
             </w:r>
             <w:r>
               <w:rPr>
@@ -1986,9 +1810,10 @@
               <w:color w:val="auto"/>
               <w:sz w:val="22"/>
               <w:szCs w:val="22"/>
+              <w:lang w:val="pt-BR" w:eastAsia="pt-BR"/>
             </w:rPr>
           </w:pPr>
-          <w:hyperlink w:anchor="_Toc48210617" w:history="1">
+          <w:hyperlink w:anchor="_Toc112616671" w:history="1">
             <w:r>
               <w:rPr>
                 <w:rStyle w:val="Hyperlink"/>
@@ -2016,7 +1841,7 @@
                 <w:noProof/>
                 <w:webHidden/>
               </w:rPr>
-              <w:instrText xml:space="preserve"> PAGEREF _Toc48210617 \h </w:instrText>
+              <w:instrText xml:space="preserve"> PAGEREF _Toc112616671 \h </w:instrText>
             </w:r>
             <w:r>
               <w:rPr>
@@ -2036,7 +1861,7 @@
                 <w:noProof/>
                 <w:webHidden/>
               </w:rPr>
-              <w:t>9</w:t>
+              <w:t>8</w:t>
             </w:r>
             <w:r>
               <w:rPr>
@@ -2061,9 +1886,10 @@
               <w:color w:val="auto"/>
               <w:sz w:val="22"/>
               <w:szCs w:val="22"/>
+              <w:lang w:val="pt-BR" w:eastAsia="pt-BR"/>
             </w:rPr>
           </w:pPr>
-          <w:hyperlink w:anchor="_Toc48210618" w:history="1">
+          <w:hyperlink w:anchor="_Toc112616672" w:history="1">
             <w:r>
               <w:rPr>
                 <w:rStyle w:val="Hyperlink"/>
@@ -2091,7 +1917,7 @@
                 <w:noProof/>
                 <w:webHidden/>
               </w:rPr>
-              <w:instrText xml:space="preserve"> PAGEREF _Toc48210618 \h </w:instrText>
+              <w:instrText xml:space="preserve"> PAGEREF _Toc112616672 \h </w:instrText>
             </w:r>
             <w:r>
               <w:rPr>
@@ -2111,7 +1937,7 @@
                 <w:noProof/>
                 <w:webHidden/>
               </w:rPr>
-              <w:t>10</w:t>
+              <w:t>9</w:t>
             </w:r>
             <w:r>
               <w:rPr>
@@ -2164,7 +1990,7 @@
           <w:rFonts w:eastAsia="Arial Unicode MS"/>
         </w:rPr>
       </w:pPr>
-      <w:bookmarkStart w:id="0" w:name="_Toc48210604"/>
+      <w:bookmarkStart w:id="0" w:name="_Toc112616660"/>
       <w:r>
         <w:lastRenderedPageBreak/>
         <w:t>Purpose</w:t>
@@ -2203,9 +2029,17 @@
       <w:bookmarkStart w:id="1" w:name="_Toc5787526"/>
       <w:bookmarkStart w:id="2" w:name="_Toc48203676"/>
       <w:bookmarkStart w:id="3" w:name="_Toc48210605"/>
+      <w:bookmarkStart w:id="4" w:name="_Toc112616558"/>
+      <w:bookmarkStart w:id="5" w:name="_Toc112616572"/>
+      <w:bookmarkStart w:id="6" w:name="_Toc112616648"/>
+      <w:bookmarkStart w:id="7" w:name="_Toc112616661"/>
       <w:bookmarkEnd w:id="1"/>
       <w:bookmarkEnd w:id="2"/>
       <w:bookmarkEnd w:id="3"/>
+      <w:bookmarkEnd w:id="4"/>
+      <w:bookmarkEnd w:id="5"/>
+      <w:bookmarkEnd w:id="6"/>
+      <w:bookmarkEnd w:id="7"/>
     </w:p>
     <w:p>
       <w:pPr>
@@ -2230,12 +2064,20 @@
           <w:szCs w:val="32"/>
         </w:rPr>
       </w:pPr>
-      <w:bookmarkStart w:id="4" w:name="_Toc5787527"/>
-      <w:bookmarkStart w:id="5" w:name="_Toc48203677"/>
-      <w:bookmarkStart w:id="6" w:name="_Toc48210606"/>
-      <w:bookmarkEnd w:id="4"/>
-      <w:bookmarkEnd w:id="5"/>
-      <w:bookmarkEnd w:id="6"/>
+      <w:bookmarkStart w:id="8" w:name="_Toc5787527"/>
+      <w:bookmarkStart w:id="9" w:name="_Toc48203677"/>
+      <w:bookmarkStart w:id="10" w:name="_Toc48210606"/>
+      <w:bookmarkStart w:id="11" w:name="_Toc112616559"/>
+      <w:bookmarkStart w:id="12" w:name="_Toc112616573"/>
+      <w:bookmarkStart w:id="13" w:name="_Toc112616649"/>
+      <w:bookmarkStart w:id="14" w:name="_Toc112616662"/>
+      <w:bookmarkEnd w:id="8"/>
+      <w:bookmarkEnd w:id="9"/>
+      <w:bookmarkEnd w:id="10"/>
+      <w:bookmarkEnd w:id="11"/>
+      <w:bookmarkEnd w:id="12"/>
+      <w:bookmarkEnd w:id="13"/>
+      <w:bookmarkEnd w:id="14"/>
     </w:p>
     <w:p>
       <w:pPr>
@@ -2414,7 +2256,7 @@
           <w:rFonts w:eastAsia="Arial Unicode MS"/>
         </w:rPr>
       </w:pPr>
-      <w:bookmarkStart w:id="7" w:name="_Toc48210607"/>
+      <w:bookmarkStart w:id="15" w:name="_Toc112616663"/>
       <w:r>
         <w:rPr>
           <w:rFonts w:eastAsia="Arial Unicode MS"/>
@@ -2428,7 +2270,7 @@
         </w:rPr>
         <w:t>History</w:t>
       </w:r>
-      <w:bookmarkEnd w:id="7"/>
+      <w:bookmarkEnd w:id="15"/>
     </w:p>
     <w:p>
       <w:pPr>
@@ -3185,7 +3027,7 @@
           <w:rFonts w:eastAsia="Arial Unicode MS"/>
         </w:rPr>
       </w:pPr>
-      <w:bookmarkStart w:id="8" w:name="_Toc48210608"/>
+      <w:bookmarkStart w:id="16" w:name="_Toc112616664"/>
       <w:r>
         <w:rPr>
           <w:rFonts w:eastAsia="Arial Unicode MS"/>
@@ -3193,7 +3035,7 @@
         <w:lastRenderedPageBreak/>
         <w:t>Automated process details</w:t>
       </w:r>
-      <w:bookmarkEnd w:id="8"/>
+      <w:bookmarkEnd w:id="16"/>
       <w:r>
         <w:rPr>
           <w:rFonts w:eastAsia="Arial Unicode MS"/>
@@ -3709,7 +3551,7 @@
           <w:rFonts w:eastAsia="Arial Unicode MS"/>
         </w:rPr>
       </w:pPr>
-      <w:bookmarkStart w:id="9" w:name="_Toc48210609"/>
+      <w:bookmarkStart w:id="17" w:name="_Toc112616665"/>
       <w:r>
         <w:rPr>
           <w:rFonts w:eastAsia="Arial Unicode MS"/>
@@ -3717,7 +3559,7 @@
         <w:lastRenderedPageBreak/>
         <w:t>Runtime guide</w:t>
       </w:r>
-      <w:bookmarkEnd w:id="9"/>
+      <w:bookmarkEnd w:id="17"/>
       <w:r>
         <w:rPr>
           <w:rFonts w:eastAsia="Arial Unicode MS"/>
@@ -3736,68 +3578,14 @@
           <w:rFonts w:eastAsia="Arial Unicode MS"/>
         </w:rPr>
       </w:pPr>
-      <w:bookmarkStart w:id="10" w:name="_Toc48210610"/>
+      <w:bookmarkStart w:id="18" w:name="_Toc112616666"/>
       <w:r>
         <w:rPr>
           <w:rFonts w:eastAsia="Arial Unicode MS"/>
         </w:rPr>
-        <w:t>Architectural structure of the Master Project</w:t>
-      </w:r>
-      <w:bookmarkEnd w:id="10"/>
-    </w:p>
-    <w:p>
-      <w:pPr>
-        <w:rPr>
-          <w:rFonts w:ascii="Arial Unicode MS" w:eastAsia="Arial Unicode MS" w:hAnsi="Arial Unicode MS" w:cs="Arial Unicode MS"/>
-          <w:color w:val="7F7F75" w:themeColor="background2" w:themeShade="80"/>
-          <w:sz w:val="21"/>
-          <w:szCs w:val="21"/>
-        </w:rPr>
-      </w:pPr>
-      <w:r>
-        <w:rPr>
-          <w:rFonts w:eastAsia="Arial Unicode MS"/>
-        </w:rPr>
-        <w:t>Display the interaction between components (package / robots, Orchestrator queues, and running order) in a diagram</w:t>
-      </w:r>
-    </w:p>
-    <w:p>
-      <w:pPr>
-        <w:rPr>
-          <w:rFonts w:asciiTheme="majorHAnsi" w:eastAsia="Arial Unicode MS" w:hAnsiTheme="majorHAnsi" w:cstheme="majorBidi"/>
-          <w:b/>
-          <w:color w:val="0085CA" w:themeColor="accent2"/>
-          <w:spacing w:val="-6"/>
-          <w:sz w:val="36"/>
-        </w:rPr>
-      </w:pPr>
-      <w:r>
-        <w:rPr>
-          <w:rFonts w:eastAsia="Arial Unicode MS"/>
-        </w:rPr>
-        <w:br w:type="page"/>
-      </w:r>
-    </w:p>
-    <w:p>
-      <w:pPr>
-        <w:pStyle w:val="Ttulo2"/>
-        <w:numPr>
-          <w:ilvl w:val="1"/>
-          <w:numId w:val="1"/>
-        </w:numPr>
-        <w:rPr>
-          <w:rFonts w:eastAsia="Arial Unicode MS"/>
-        </w:rPr>
-      </w:pPr>
-      <w:bookmarkStart w:id="11" w:name="_Toc48210611"/>
-      <w:r>
-        <w:rPr>
-          <w:rFonts w:eastAsia="Arial Unicode MS"/>
-        </w:rPr>
-        <w:lastRenderedPageBreak/>
         <w:t>Master Project Runtime Details</w:t>
       </w:r>
-      <w:bookmarkEnd w:id="11"/>
+      <w:bookmarkEnd w:id="18"/>
     </w:p>
     <w:p>
       <w:pPr>
@@ -3819,8 +3607,8 @@
         <w:tblLook w:val="04A0" w:firstRow="1" w:lastRow="0" w:firstColumn="1" w:lastColumn="0" w:noHBand="0" w:noVBand="1"/>
       </w:tblPr>
       <w:tblGrid>
-        <w:gridCol w:w="2819"/>
-        <w:gridCol w:w="5909"/>
+        <w:gridCol w:w="3680"/>
+        <w:gridCol w:w="5048"/>
       </w:tblGrid>
       <w:tr>
         <w:trPr>
@@ -3885,38 +3673,6 @@
                 <w:szCs w:val="21"/>
               </w:rPr>
             </w:pPr>
-            <w:r>
-              <w:rPr>
-                <w:rFonts w:asciiTheme="majorHAnsi" w:eastAsia="Arial Unicode MS" w:hAnsiTheme="majorHAnsi" w:cstheme="majorHAnsi"/>
-                <w:b w:val="0"/>
-                <w:i/>
-                <w:color w:val="FFFFFF" w:themeColor="background1"/>
-                <w:szCs w:val="21"/>
-              </w:rPr>
-              <w:t xml:space="preserve">Fill in each bolded section - empty fields are not allowed. If the section does not apply to your </w:t>
-            </w:r>
-            <w:proofErr w:type="gramStart"/>
-            <w:r>
-              <w:rPr>
-                <w:rFonts w:asciiTheme="majorHAnsi" w:eastAsia="Arial Unicode MS" w:hAnsiTheme="majorHAnsi" w:cstheme="majorHAnsi"/>
-                <w:b w:val="0"/>
-                <w:i/>
-                <w:color w:val="FFFFFF" w:themeColor="background1"/>
-                <w:szCs w:val="21"/>
-              </w:rPr>
-              <w:t>automation</w:t>
-            </w:r>
-            <w:proofErr w:type="gramEnd"/>
-            <w:r>
-              <w:rPr>
-                <w:rFonts w:asciiTheme="majorHAnsi" w:eastAsia="Arial Unicode MS" w:hAnsiTheme="majorHAnsi" w:cstheme="majorHAnsi"/>
-                <w:b w:val="0"/>
-                <w:i/>
-                <w:color w:val="FFFFFF" w:themeColor="background1"/>
-                <w:szCs w:val="21"/>
-              </w:rPr>
-              <w:t xml:space="preserve"> then mark as n/a. </w:t>
-            </w:r>
           </w:p>
         </w:tc>
       </w:tr>
@@ -3952,71 +3708,19 @@
               <w:cnfStyle w:val="000000100000" w:firstRow="0" w:lastRow="0" w:firstColumn="0" w:lastColumn="0" w:oddVBand="0" w:evenVBand="0" w:oddHBand="1" w:evenHBand="0" w:firstRowFirstColumn="0" w:firstRowLastColumn="0" w:lastRowFirstColumn="0" w:lastRowLastColumn="0"/>
               <w:rPr>
                 <w:rFonts w:asciiTheme="majorHAnsi" w:eastAsia="Arial Unicode MS" w:hAnsiTheme="majorHAnsi" w:cstheme="majorHAnsi"/>
-                <w:i/>
-                <w:color w:val="0085CA" w:themeColor="accent2"/>
-                <w:szCs w:val="21"/>
-              </w:rPr>
-            </w:pPr>
-            <w:r>
-              <w:rPr>
-                <w:b/>
-                <w:i/>
-                <w:color w:val="0085CA" w:themeColor="accent2"/>
-              </w:rPr>
-              <w:t>Example:</w:t>
-            </w:r>
-            <w:r>
-              <w:rPr>
-                <w:i/>
-                <w:color w:val="0085CA" w:themeColor="accent2"/>
-              </w:rPr>
-              <w:t xml:space="preserve"> Running on </w:t>
-            </w:r>
-            <w:proofErr w:type="gramStart"/>
-            <w:r>
-              <w:rPr>
-                <w:i/>
-                <w:color w:val="0085CA" w:themeColor="accent2"/>
-              </w:rPr>
-              <w:t>Sparky ,</w:t>
-            </w:r>
-            <w:proofErr w:type="gramEnd"/>
-            <w:r>
-              <w:rPr>
-                <w:i/>
-                <w:color w:val="0085CA" w:themeColor="accent2"/>
-              </w:rPr>
-              <w:t xml:space="preserve"> the virtual </w:t>
-            </w:r>
-            <w:proofErr w:type="spellStart"/>
-            <w:r>
-              <w:rPr>
-                <w:i/>
-                <w:color w:val="0085CA" w:themeColor="accent2"/>
-              </w:rPr>
-              <w:t>backoffice</w:t>
-            </w:r>
-            <w:proofErr w:type="spellEnd"/>
-            <w:r>
-              <w:rPr>
-                <w:i/>
-                <w:color w:val="0085CA" w:themeColor="accent2"/>
-              </w:rPr>
-              <w:t xml:space="preserve"> machine. Scheduled every night after the report is generated from </w:t>
-            </w:r>
-            <w:r>
-              <w:rPr>
-                <w:i/>
-                <w:color w:val="0085CA" w:themeColor="accent2"/>
-              </w:rPr>
-              <w:t>X system</w:t>
-            </w:r>
-            <w:r>
-              <w:rPr>
-                <w:i/>
-                <w:color w:val="0085CA" w:themeColor="accent2"/>
-              </w:rPr>
-              <w:t>.</w:t>
+                <w:iCs/>
+                <w:color w:val="000000" w:themeColor="text1"/>
+                <w:szCs w:val="21"/>
+              </w:rPr>
+            </w:pPr>
+            <w:r>
+              <w:rPr>
+                <w:rFonts w:asciiTheme="majorHAnsi" w:eastAsia="Arial Unicode MS" w:hAnsiTheme="majorHAnsi" w:cstheme="majorHAnsi"/>
+                <w:iCs/>
+                <w:color w:val="000000" w:themeColor="text1"/>
+                <w:szCs w:val="21"/>
+              </w:rPr>
+              <w:t>Runed manually every 1st day of the month</w:t>
             </w:r>
           </w:p>
         </w:tc>
@@ -4049,85 +3753,20 @@
             <w:pPr>
               <w:cnfStyle w:val="000000000000" w:firstRow="0" w:lastRow="0" w:firstColumn="0" w:lastColumn="0" w:oddVBand="0" w:evenVBand="0" w:oddHBand="0" w:evenHBand="0" w:firstRowFirstColumn="0" w:firstRowLastColumn="0" w:lastRowFirstColumn="0" w:lastRowLastColumn="0"/>
               <w:rPr>
-                <w:rFonts w:cstheme="minorHAnsi"/>
-                <w:i/>
-                <w:color w:val="0085CA" w:themeColor="accent2"/>
-              </w:rPr>
-            </w:pPr>
-            <w:r>
-              <w:rPr>
-                <w:rFonts w:cstheme="minorHAnsi"/>
-                <w:b/>
-                <w:i/>
-                <w:color w:val="0085CA" w:themeColor="accent2"/>
-              </w:rPr>
-              <w:t>Example:</w:t>
-            </w:r>
-            <w:r>
-              <w:rPr>
-                <w:rFonts w:cstheme="minorHAnsi"/>
-                <w:i/>
-                <w:color w:val="0085CA" w:themeColor="accent2"/>
-              </w:rPr>
-              <w:t xml:space="preserve"> Report was generated by </w:t>
-            </w:r>
-            <w:r>
-              <w:rPr>
-                <w:rFonts w:cstheme="minorHAnsi"/>
-                <w:i/>
-                <w:color w:val="0085CA" w:themeColor="accent2"/>
-              </w:rPr>
-              <w:t>X system</w:t>
-            </w:r>
-          </w:p>
-          <w:p>
-            <w:pPr>
-              <w:cnfStyle w:val="000000000000" w:firstRow="0" w:lastRow="0" w:firstColumn="0" w:lastColumn="0" w:oddVBand="0" w:evenVBand="0" w:oddHBand="0" w:evenHBand="0" w:firstRowFirstColumn="0" w:firstRowLastColumn="0" w:lastRowFirstColumn="0" w:lastRowLastColumn="0"/>
-              <w:rPr>
-                <w:rFonts w:eastAsia="Arial Unicode MS" w:cstheme="minorHAnsi"/>
-                <w:i/>
-                <w:color w:val="0085CA" w:themeColor="accent2"/>
-                <w:szCs w:val="21"/>
-              </w:rPr>
-            </w:pPr>
-            <w:r>
-              <w:rPr>
-                <w:rFonts w:eastAsia="Arial Unicode MS" w:cstheme="minorHAnsi"/>
-                <w:i/>
-                <w:color w:val="0085CA" w:themeColor="accent2"/>
-                <w:szCs w:val="21"/>
-              </w:rPr>
-              <w:t xml:space="preserve">Email received in </w:t>
-            </w:r>
-            <w:hyperlink r:id="rId12" w:history="1">
-              <w:r>
-                <w:rPr>
-                  <w:rStyle w:val="Hyperlink"/>
-                  <w:rFonts w:eastAsia="Arial Unicode MS" w:cstheme="minorHAnsi"/>
-                  <w:i/>
-                  <w:szCs w:val="21"/>
-                </w:rPr>
-                <w:t>bot.inbox@abc.com</w:t>
-              </w:r>
-            </w:hyperlink>
-          </w:p>
-          <w:p>
-            <w:pPr>
-              <w:cnfStyle w:val="000000000000" w:firstRow="0" w:lastRow="0" w:firstColumn="0" w:lastColumn="0" w:oddVBand="0" w:evenVBand="0" w:oddHBand="0" w:evenHBand="0" w:firstRowFirstColumn="0" w:firstRowLastColumn="0" w:lastRowFirstColumn="0" w:lastRowLastColumn="0"/>
-              <w:rPr>
                 <w:rFonts w:asciiTheme="majorHAnsi" w:eastAsia="Arial Unicode MS" w:hAnsiTheme="majorHAnsi" w:cstheme="majorHAnsi"/>
-                <w:i/>
-                <w:szCs w:val="21"/>
-              </w:rPr>
-            </w:pPr>
-            <w:r>
-              <w:rPr>
-                <w:rFonts w:eastAsia="Arial Unicode MS" w:cstheme="minorHAnsi"/>
-                <w:i/>
-                <w:color w:val="0085CA" w:themeColor="accent2"/>
-                <w:szCs w:val="21"/>
-              </w:rPr>
-              <w:t>Having Excel on the machine</w:t>
+                <w:iCs/>
+                <w:color w:val="000000" w:themeColor="text1"/>
+                <w:szCs w:val="21"/>
+              </w:rPr>
+            </w:pPr>
+            <w:r>
+              <w:rPr>
+                <w:rFonts w:asciiTheme="majorHAnsi" w:eastAsia="Arial Unicode MS" w:hAnsiTheme="majorHAnsi" w:cstheme="majorHAnsi"/>
+                <w:iCs/>
+                <w:color w:val="000000" w:themeColor="text1"/>
+                <w:szCs w:val="21"/>
+              </w:rPr>
+              <w:t>1st day of the month</w:t>
             </w:r>
           </w:p>
         </w:tc>
@@ -4163,68 +3802,20 @@
             <w:pPr>
               <w:cnfStyle w:val="000000100000" w:firstRow="0" w:lastRow="0" w:firstColumn="0" w:lastColumn="0" w:oddVBand="0" w:evenVBand="0" w:oddHBand="1" w:evenHBand="0" w:firstRowFirstColumn="0" w:firstRowLastColumn="0" w:lastRowFirstColumn="0" w:lastRowLastColumn="0"/>
               <w:rPr>
-                <w:rFonts w:eastAsia="Arial Unicode MS" w:cstheme="minorHAnsi"/>
-                <w:i/>
-                <w:color w:val="0085CA" w:themeColor="accent2"/>
-                <w:szCs w:val="21"/>
-              </w:rPr>
-            </w:pPr>
-            <w:r>
-              <w:rPr>
-                <w:rFonts w:eastAsia="Arial Unicode MS" w:cstheme="minorHAnsi"/>
-                <w:b/>
-                <w:i/>
-                <w:color w:val="0085CA" w:themeColor="accent2"/>
-                <w:szCs w:val="21"/>
-              </w:rPr>
-              <w:t>Example:</w:t>
-            </w:r>
-            <w:r>
-              <w:rPr>
-                <w:rFonts w:eastAsia="Arial Unicode MS" w:cstheme="minorHAnsi"/>
-                <w:i/>
-                <w:color w:val="0085CA" w:themeColor="accent2"/>
-                <w:szCs w:val="21"/>
-              </w:rPr>
-              <w:t xml:space="preserve"> 3 valid CSV files</w:t>
-            </w:r>
-          </w:p>
-          <w:p>
-            <w:pPr>
-              <w:cnfStyle w:val="000000100000" w:firstRow="0" w:lastRow="0" w:firstColumn="0" w:lastColumn="0" w:oddVBand="0" w:evenVBand="0" w:oddHBand="1" w:evenHBand="0" w:firstRowFirstColumn="0" w:firstRowLastColumn="0" w:lastRowFirstColumn="0" w:lastRowLastColumn="0"/>
-              <w:rPr>
-                <w:rFonts w:eastAsia="Arial Unicode MS" w:cstheme="minorHAnsi"/>
-                <w:i/>
-                <w:color w:val="0085CA" w:themeColor="accent2"/>
-                <w:szCs w:val="21"/>
-              </w:rPr>
-            </w:pPr>
-            <w:r>
-              <w:rPr>
-                <w:rFonts w:eastAsia="Arial Unicode MS" w:cstheme="minorHAnsi"/>
-                <w:i/>
-                <w:color w:val="0085CA" w:themeColor="accent2"/>
-                <w:szCs w:val="21"/>
-              </w:rPr>
-              <w:t>2 source files in C:\</w:t>
-            </w:r>
-            <w:r>
-              <w:rPr>
-                <w:rFonts w:eastAsia="Arial Unicode MS" w:cstheme="minorHAnsi"/>
-                <w:i/>
-                <w:color w:val="0085CA" w:themeColor="accent2"/>
-                <w:szCs w:val="21"/>
-              </w:rPr>
-              <w:t>Bot</w:t>
-            </w:r>
-            <w:r>
-              <w:rPr>
-                <w:rFonts w:eastAsia="Arial Unicode MS" w:cstheme="minorHAnsi"/>
-                <w:i/>
-                <w:color w:val="0085CA" w:themeColor="accent2"/>
-                <w:szCs w:val="21"/>
-              </w:rPr>
-              <w:t>Reporting</w:t>
+                <w:rFonts w:asciiTheme="majorHAnsi" w:eastAsia="Arial Unicode MS" w:hAnsiTheme="majorHAnsi" w:cstheme="majorHAnsi"/>
+                <w:iCs/>
+                <w:color w:val="000000" w:themeColor="text1"/>
+                <w:szCs w:val="21"/>
+              </w:rPr>
+            </w:pPr>
+            <w:r>
+              <w:rPr>
+                <w:rFonts w:asciiTheme="majorHAnsi" w:eastAsia="Arial Unicode MS" w:hAnsiTheme="majorHAnsi" w:cstheme="majorHAnsi"/>
+                <w:iCs/>
+                <w:color w:val="000000" w:themeColor="text1"/>
+                <w:szCs w:val="21"/>
+              </w:rPr>
+              <w:t>n/a</w:t>
             </w:r>
           </w:p>
         </w:tc>
@@ -4257,61 +3848,47 @@
             <w:pPr>
               <w:cnfStyle w:val="000000000000" w:firstRow="0" w:lastRow="0" w:firstColumn="0" w:lastColumn="0" w:oddVBand="0" w:evenVBand="0" w:oddHBand="0" w:evenHBand="0" w:firstRowFirstColumn="0" w:firstRowLastColumn="0" w:lastRowFirstColumn="0" w:lastRowLastColumn="0"/>
               <w:rPr>
-                <w:rFonts w:eastAsia="Arial Unicode MS" w:cstheme="minorHAnsi"/>
-                <w:i/>
-                <w:color w:val="0085CA" w:themeColor="accent2"/>
-                <w:szCs w:val="21"/>
-              </w:rPr>
-            </w:pPr>
-            <w:r>
-              <w:rPr>
-                <w:rFonts w:eastAsia="Arial Unicode MS" w:cstheme="minorHAnsi"/>
-                <w:b/>
-                <w:i/>
-                <w:color w:val="0085CA" w:themeColor="accent2"/>
-                <w:szCs w:val="21"/>
-              </w:rPr>
-              <w:t>Example:</w:t>
-            </w:r>
-            <w:r>
-              <w:rPr>
-                <w:rFonts w:eastAsia="Arial Unicode MS" w:cstheme="minorHAnsi"/>
-                <w:i/>
-                <w:color w:val="0085CA" w:themeColor="accent2"/>
-                <w:szCs w:val="21"/>
-              </w:rPr>
-              <w:t xml:space="preserve"> 2 e-mails sent to e-mail address: </w:t>
-            </w:r>
-            <w:hyperlink r:id="rId13" w:history="1">
-              <w:r>
-                <w:rPr>
-                  <w:rStyle w:val="Hyperlink"/>
-                  <w:rFonts w:eastAsia="Arial Unicode MS" w:cstheme="minorHAnsi"/>
-                  <w:i/>
-                  <w:szCs w:val="21"/>
-                </w:rPr>
-                <w:t>management@abc.com</w:t>
-              </w:r>
-            </w:hyperlink>
-          </w:p>
-          <w:p>
-            <w:pPr>
-              <w:cnfStyle w:val="000000000000" w:firstRow="0" w:lastRow="0" w:firstColumn="0" w:lastColumn="0" w:oddVBand="0" w:evenVBand="0" w:oddHBand="0" w:evenHBand="0" w:firstRowFirstColumn="0" w:firstRowLastColumn="0" w:lastRowFirstColumn="0" w:lastRowLastColumn="0"/>
-              <w:rPr>
-                <w:rFonts w:eastAsia="Arial Unicode MS" w:cstheme="minorHAnsi"/>
-                <w:i/>
-                <w:color w:val="0085CA" w:themeColor="accent2"/>
-                <w:szCs w:val="21"/>
-              </w:rPr>
-            </w:pPr>
-            <w:r>
-              <w:rPr>
-                <w:rFonts w:eastAsia="Arial Unicode MS" w:cstheme="minorHAnsi"/>
-                <w:i/>
-                <w:color w:val="FF0000"/>
-                <w:szCs w:val="21"/>
-              </w:rPr>
-              <w:t>1 Email sent to accountant</w:t>
+                <w:rFonts w:asciiTheme="majorHAnsi" w:eastAsia="Arial Unicode MS" w:hAnsiTheme="majorHAnsi" w:cstheme="majorHAnsi"/>
+                <w:iCs/>
+                <w:color w:val="000000" w:themeColor="text1"/>
+                <w:szCs w:val="21"/>
+              </w:rPr>
+            </w:pPr>
+            <w:r>
+              <w:rPr>
+                <w:rFonts w:asciiTheme="majorHAnsi" w:eastAsia="Arial Unicode MS" w:hAnsiTheme="majorHAnsi" w:cstheme="majorHAnsi"/>
+                <w:iCs/>
+                <w:color w:val="000000" w:themeColor="text1"/>
+                <w:szCs w:val="21"/>
+              </w:rPr>
+              <w:t>e</w:t>
+            </w:r>
+            <w:r>
+              <w:rPr>
+                <w:rFonts w:asciiTheme="majorHAnsi" w:eastAsia="Arial Unicode MS" w:hAnsiTheme="majorHAnsi" w:cstheme="majorHAnsi"/>
+                <w:iCs/>
+                <w:color w:val="000000" w:themeColor="text1"/>
+                <w:szCs w:val="21"/>
+              </w:rPr>
+              <w:t xml:space="preserve">mail </w:t>
+            </w:r>
+            <w:r>
+              <w:rPr>
+                <w:rFonts w:asciiTheme="majorHAnsi" w:eastAsia="Arial Unicode MS" w:hAnsiTheme="majorHAnsi" w:cstheme="majorHAnsi"/>
+                <w:iCs/>
+                <w:color w:val="000000" w:themeColor="text1"/>
+                <w:szCs w:val="21"/>
+              </w:rPr>
+              <w:t xml:space="preserve">containing archives with invoices </w:t>
+            </w:r>
+            <w:r>
+              <w:rPr>
+                <w:rFonts w:asciiTheme="majorHAnsi" w:eastAsia="Arial Unicode MS" w:hAnsiTheme="majorHAnsi" w:cstheme="majorHAnsi"/>
+                <w:iCs/>
+                <w:color w:val="000000" w:themeColor="text1"/>
+                <w:szCs w:val="21"/>
+              </w:rPr>
+              <w:t>sent to accountant</w:t>
             </w:r>
           </w:p>
         </w:tc>
@@ -4348,25 +3925,19 @@
               <w:cnfStyle w:val="000000100000" w:firstRow="0" w:lastRow="0" w:firstColumn="0" w:lastColumn="0" w:oddVBand="0" w:evenVBand="0" w:oddHBand="1" w:evenHBand="0" w:firstRowFirstColumn="0" w:firstRowLastColumn="0" w:lastRowFirstColumn="0" w:lastRowLastColumn="0"/>
               <w:rPr>
                 <w:rFonts w:asciiTheme="majorHAnsi" w:eastAsia="Arial Unicode MS" w:hAnsiTheme="majorHAnsi" w:cstheme="majorHAnsi"/>
-                <w:i/>
-                <w:color w:val="0085CA" w:themeColor="accent2"/>
-                <w:szCs w:val="21"/>
-              </w:rPr>
-            </w:pPr>
-            <w:r>
-              <w:rPr>
-                <w:b/>
-                <w:i/>
-                <w:color w:val="0085CA" w:themeColor="accent2"/>
-              </w:rPr>
-              <w:t>Example:</w:t>
-            </w:r>
-            <w:r>
-              <w:rPr>
-                <w:i/>
-                <w:color w:val="0085CA" w:themeColor="accent2"/>
-              </w:rPr>
-              <w:t xml:space="preserve"> 3 valid CSV files</w:t>
+                <w:iCs/>
+                <w:color w:val="000000" w:themeColor="text1"/>
+                <w:szCs w:val="21"/>
+              </w:rPr>
+            </w:pPr>
+            <w:r>
+              <w:rPr>
+                <w:rFonts w:asciiTheme="majorHAnsi" w:eastAsia="Arial Unicode MS" w:hAnsiTheme="majorHAnsi" w:cstheme="majorHAnsi"/>
+                <w:iCs/>
+                <w:color w:val="000000" w:themeColor="text1"/>
+                <w:szCs w:val="21"/>
+              </w:rPr>
+              <w:t>n/a</w:t>
             </w:r>
           </w:p>
         </w:tc>
@@ -4412,62 +3983,20 @@
             <w:pPr>
               <w:cnfStyle w:val="000000000000" w:firstRow="0" w:lastRow="0" w:firstColumn="0" w:lastColumn="0" w:oddVBand="0" w:evenVBand="0" w:oddHBand="0" w:evenHBand="0" w:firstRowFirstColumn="0" w:firstRowLastColumn="0" w:lastRowFirstColumn="0" w:lastRowLastColumn="0"/>
               <w:rPr>
-                <w:rFonts w:eastAsia="Arial Unicode MS" w:cstheme="minorHAnsi"/>
-                <w:i/>
-                <w:color w:val="0085CA" w:themeColor="accent2"/>
-                <w:szCs w:val="21"/>
-              </w:rPr>
-            </w:pPr>
-            <w:r>
-              <w:rPr>
-                <w:b/>
-                <w:i/>
-                <w:color w:val="0085CA" w:themeColor="accent2"/>
-              </w:rPr>
-              <w:t>Example:</w:t>
-            </w:r>
-            <w:r>
-              <w:rPr>
-                <w:b/>
-                <w:i/>
-                <w:color w:val="0085CA" w:themeColor="accent2"/>
-              </w:rPr>
-              <w:t xml:space="preserve"> </w:t>
-            </w:r>
-            <w:r>
-              <w:rPr>
-                <w:i/>
-                <w:color w:val="0085CA" w:themeColor="accent2"/>
-              </w:rPr>
-              <w:t>&lt;Kibana link</w:t>
-            </w:r>
-            <w:r>
-              <w:rPr>
-                <w:i/>
-                <w:color w:val="0085CA" w:themeColor="accent2"/>
-              </w:rPr>
-              <w:t>&gt;/ e-mail</w:t>
-            </w:r>
-            <w:r>
-              <w:rPr>
-                <w:i/>
-                <w:color w:val="0085CA" w:themeColor="accent2"/>
-              </w:rPr>
-              <w:t xml:space="preserve"> sent to e-mail address: management@</w:t>
-            </w:r>
-            <w:r>
-              <w:rPr>
-                <w:i/>
-                <w:color w:val="0085CA" w:themeColor="accent2"/>
-              </w:rPr>
-              <w:t>abc</w:t>
-            </w:r>
-            <w:r>
-              <w:rPr>
-                <w:i/>
-                <w:color w:val="0085CA" w:themeColor="accent2"/>
-              </w:rPr>
-              <w:t>.com</w:t>
+                <w:rFonts w:asciiTheme="majorHAnsi" w:eastAsia="Arial Unicode MS" w:hAnsiTheme="majorHAnsi" w:cstheme="majorHAnsi"/>
+                <w:iCs/>
+                <w:color w:val="000000" w:themeColor="text1"/>
+                <w:szCs w:val="21"/>
+              </w:rPr>
+            </w:pPr>
+            <w:r>
+              <w:rPr>
+                <w:rFonts w:asciiTheme="majorHAnsi" w:eastAsia="Arial Unicode MS" w:hAnsiTheme="majorHAnsi" w:cstheme="majorHAnsi"/>
+                <w:iCs/>
+                <w:color w:val="000000" w:themeColor="text1"/>
+                <w:szCs w:val="21"/>
+              </w:rPr>
+              <w:t>n/a</w:t>
             </w:r>
           </w:p>
         </w:tc>
@@ -4504,58 +4033,29 @@
             <w:pPr>
               <w:cnfStyle w:val="000000100000" w:firstRow="0" w:lastRow="0" w:firstColumn="0" w:lastColumn="0" w:oddVBand="0" w:evenVBand="0" w:oddHBand="1" w:evenHBand="0" w:firstRowFirstColumn="0" w:firstRowLastColumn="0" w:lastRowFirstColumn="0" w:lastRowLastColumn="0"/>
               <w:rPr>
-                <w:i/>
-                <w:color w:val="0085CA" w:themeColor="accent2"/>
-              </w:rPr>
-            </w:pPr>
-            <w:r>
-              <w:rPr>
-                <w:b/>
-                <w:i/>
-                <w:color w:val="0085CA" w:themeColor="accent2"/>
-              </w:rPr>
-              <w:t>Example:</w:t>
-            </w:r>
-            <w:r>
-              <w:rPr>
-                <w:i/>
-                <w:color w:val="0085CA" w:themeColor="accent2"/>
-              </w:rPr>
-              <w:t xml:space="preserve"> The process will be started from orchestrator server (demo.uipath.com)</w:t>
-            </w:r>
-          </w:p>
-          <w:p>
-            <w:pPr>
-              <w:cnfStyle w:val="000000100000" w:firstRow="0" w:lastRow="0" w:firstColumn="0" w:lastColumn="0" w:oddVBand="0" w:evenVBand="0" w:oddHBand="1" w:evenHBand="0" w:firstRowFirstColumn="0" w:firstRowLastColumn="0" w:lastRowFirstColumn="0" w:lastRowLastColumn="0"/>
-              <w:rPr>
-                <w:i/>
-                <w:color w:val="FF0000"/>
-              </w:rPr>
-            </w:pPr>
-            <w:r>
-              <w:rPr>
-                <w:i/>
-                <w:color w:val="FF0000"/>
+                <w:rFonts w:asciiTheme="majorHAnsi" w:eastAsia="Arial Unicode MS" w:hAnsiTheme="majorHAnsi" w:cstheme="majorHAnsi"/>
+                <w:iCs/>
+                <w:color w:val="000000" w:themeColor="text1"/>
+                <w:szCs w:val="21"/>
+              </w:rPr>
+            </w:pPr>
+            <w:r>
+              <w:rPr>
+                <w:rFonts w:asciiTheme="majorHAnsi" w:eastAsia="Arial Unicode MS" w:hAnsiTheme="majorHAnsi" w:cstheme="majorHAnsi"/>
+                <w:iCs/>
+                <w:color w:val="000000" w:themeColor="text1"/>
+                <w:szCs w:val="21"/>
               </w:rPr>
               <w:t>Assets</w:t>
             </w:r>
-          </w:p>
-          <w:p>
-            <w:pPr>
-              <w:cnfStyle w:val="000000100000" w:firstRow="0" w:lastRow="0" w:firstColumn="0" w:lastColumn="0" w:oddVBand="0" w:evenVBand="0" w:oddHBand="1" w:evenHBand="0" w:firstRowFirstColumn="0" w:firstRowLastColumn="0" w:lastRowFirstColumn="0" w:lastRowLastColumn="0"/>
-              <w:rPr>
-                <w:rFonts w:eastAsia="Arial Unicode MS" w:cstheme="minorHAnsi"/>
-                <w:i/>
-                <w:color w:val="0085CA" w:themeColor="accent2"/>
-                <w:szCs w:val="21"/>
-              </w:rPr>
-            </w:pPr>
-            <w:r>
-              <w:rPr>
-                <w:i/>
-                <w:color w:val="FF0000"/>
-              </w:rPr>
-              <w:t>1</w:t>
+            <w:r>
+              <w:rPr>
+                <w:rFonts w:asciiTheme="majorHAnsi" w:eastAsia="Arial Unicode MS" w:hAnsiTheme="majorHAnsi" w:cstheme="majorHAnsi"/>
+                <w:iCs/>
+                <w:color w:val="000000" w:themeColor="text1"/>
+                <w:szCs w:val="21"/>
+              </w:rPr>
+              <w:t xml:space="preserve"> Store</w:t>
             </w:r>
           </w:p>
         </w:tc>
@@ -4594,43 +4094,32 @@
             <w:pPr>
               <w:cnfStyle w:val="000000000000" w:firstRow="0" w:lastRow="0" w:firstColumn="0" w:lastColumn="0" w:oddVBand="0" w:evenVBand="0" w:oddHBand="0" w:evenHBand="0" w:firstRowFirstColumn="0" w:firstRowLastColumn="0" w:lastRowFirstColumn="0" w:lastRowLastColumn="0"/>
               <w:rPr>
-                <w:i/>
-                <w:color w:val="0085CA" w:themeColor="accent2"/>
-              </w:rPr>
-            </w:pPr>
-            <w:r>
-              <w:rPr>
-                <w:b/>
-                <w:i/>
-                <w:color w:val="0085CA" w:themeColor="accent2"/>
-              </w:rPr>
-              <w:t>Example:</w:t>
-            </w:r>
-            <w:r>
-              <w:rPr>
-                <w:i/>
-                <w:color w:val="0085CA" w:themeColor="accent2"/>
-              </w:rPr>
-              <w:t xml:space="preserve"> Orchestrator used for scheduling and asset passwords.</w:t>
-            </w:r>
-          </w:p>
-          <w:p>
-            <w:pPr>
-              <w:cnfStyle w:val="000000000000" w:firstRow="0" w:lastRow="0" w:firstColumn="0" w:lastColumn="0" w:oddVBand="0" w:evenVBand="0" w:oddHBand="0" w:evenHBand="0" w:firstRowFirstColumn="0" w:firstRowLastColumn="0" w:lastRowFirstColumn="0" w:lastRowLastColumn="0"/>
-              <w:rPr>
                 <w:rFonts w:asciiTheme="majorHAnsi" w:eastAsia="Arial Unicode MS" w:hAnsiTheme="majorHAnsi" w:cstheme="majorHAnsi"/>
                 <w:iCs/>
-                <w:color w:val="0085CA" w:themeColor="accent2"/>
-                <w:szCs w:val="21"/>
-              </w:rPr>
-            </w:pPr>
-            <w:r>
-              <w:rPr>
+                <w:color w:val="000000" w:themeColor="text1"/>
+                <w:szCs w:val="21"/>
+              </w:rPr>
+            </w:pPr>
+            <w:r>
+              <w:rPr>
+                <w:rFonts w:asciiTheme="majorHAnsi" w:eastAsia="Arial Unicode MS" w:hAnsiTheme="majorHAnsi" w:cstheme="majorHAnsi"/>
                 <w:iCs/>
-                <w:color w:val="FF0000"/>
-              </w:rPr>
-              <w:t>Orchestrator used to store assets</w:t>
-            </w:r>
+                <w:color w:val="000000" w:themeColor="text1"/>
+                <w:szCs w:val="21"/>
+              </w:rPr>
+              <w:t>Orchestrator used for asset passwords.</w:t>
+            </w:r>
+          </w:p>
+          <w:p>
+            <w:pPr>
+              <w:cnfStyle w:val="000000000000" w:firstRow="0" w:lastRow="0" w:firstColumn="0" w:lastColumn="0" w:oddVBand="0" w:evenVBand="0" w:oddHBand="0" w:evenHBand="0" w:firstRowFirstColumn="0" w:firstRowLastColumn="0" w:lastRowFirstColumn="0" w:lastRowLastColumn="0"/>
+              <w:rPr>
+                <w:rFonts w:asciiTheme="majorHAnsi" w:eastAsia="Arial Unicode MS" w:hAnsiTheme="majorHAnsi" w:cstheme="majorHAnsi"/>
+                <w:iCs/>
+                <w:color w:val="000000" w:themeColor="text1"/>
+                <w:szCs w:val="21"/>
+              </w:rPr>
+            </w:pPr>
           </w:p>
         </w:tc>
       </w:tr>
@@ -4664,8 +4153,8 @@
               <w:cnfStyle w:val="000000100000" w:firstRow="0" w:lastRow="0" w:firstColumn="0" w:lastColumn="0" w:oddVBand="0" w:evenVBand="0" w:oddHBand="1" w:evenHBand="0" w:firstRowFirstColumn="0" w:firstRowLastColumn="0" w:lastRowFirstColumn="0" w:lastRowLastColumn="0"/>
               <w:rPr>
                 <w:rFonts w:asciiTheme="majorHAnsi" w:eastAsia="Arial Unicode MS" w:hAnsiTheme="majorHAnsi" w:cstheme="majorHAnsi"/>
-                <w:i/>
-                <w:color w:val="0085CA" w:themeColor="accent2"/>
+                <w:iCs/>
+                <w:color w:val="000000" w:themeColor="text1"/>
                 <w:szCs w:val="21"/>
               </w:rPr>
             </w:pPr>
@@ -4710,61 +4199,20 @@
             <w:pPr>
               <w:cnfStyle w:val="000000000000" w:firstRow="0" w:lastRow="0" w:firstColumn="0" w:lastColumn="0" w:oddVBand="0" w:evenVBand="0" w:oddHBand="0" w:evenHBand="0" w:firstRowFirstColumn="0" w:firstRowLastColumn="0" w:lastRowFirstColumn="0" w:lastRowLastColumn="0"/>
               <w:rPr>
-                <w:i/>
-                <w:color w:val="0085CA" w:themeColor="accent2"/>
-              </w:rPr>
-            </w:pPr>
-            <w:r>
-              <w:rPr>
-                <w:b/>
-                <w:i/>
-                <w:color w:val="0085CA" w:themeColor="accent2"/>
-              </w:rPr>
-              <w:t>Example:</w:t>
-            </w:r>
-            <w:r>
-              <w:rPr>
-                <w:i/>
-                <w:color w:val="0085CA" w:themeColor="accent2"/>
-              </w:rPr>
-              <w:t xml:space="preserve"> G-mail password only, not expiring.</w:t>
-            </w:r>
-          </w:p>
-          <w:p>
-            <w:pPr>
-              <w:cnfStyle w:val="000000000000" w:firstRow="0" w:lastRow="0" w:firstColumn="0" w:lastColumn="0" w:oddVBand="0" w:evenVBand="0" w:oddHBand="0" w:evenHBand="0" w:firstRowFirstColumn="0" w:firstRowLastColumn="0" w:lastRowFirstColumn="0" w:lastRowLastColumn="0"/>
-              <w:rPr>
-                <w:rFonts w:asciiTheme="majorHAnsi" w:hAnsiTheme="majorHAnsi"/>
+                <w:rFonts w:asciiTheme="majorHAnsi" w:eastAsia="Arial Unicode MS" w:hAnsiTheme="majorHAnsi" w:cstheme="majorHAnsi"/>
                 <w:iCs/>
-                <w:color w:val="FF0000"/>
-              </w:rPr>
-            </w:pPr>
-            <w:r>
-              <w:rPr>
-                <w:rFonts w:asciiTheme="majorHAnsi" w:hAnsiTheme="majorHAnsi"/>
+                <w:color w:val="000000" w:themeColor="text1"/>
+                <w:szCs w:val="21"/>
+              </w:rPr>
+            </w:pPr>
+            <w:r>
+              <w:rPr>
+                <w:rFonts w:asciiTheme="majorHAnsi" w:eastAsia="Arial Unicode MS" w:hAnsiTheme="majorHAnsi" w:cstheme="majorHAnsi"/>
                 <w:iCs/>
-                <w:color w:val="FF0000"/>
-              </w:rPr>
-              <w:t>Gmail username and password</w:t>
-            </w:r>
-          </w:p>
-          <w:p>
-            <w:pPr>
-              <w:cnfStyle w:val="000000000000" w:firstRow="0" w:lastRow="0" w:firstColumn="0" w:lastColumn="0" w:oddVBand="0" w:evenVBand="0" w:oddHBand="0" w:evenHBand="0" w:firstRowFirstColumn="0" w:firstRowLastColumn="0" w:lastRowFirstColumn="0" w:lastRowLastColumn="0"/>
-              <w:rPr>
-                <w:rFonts w:asciiTheme="majorHAnsi" w:eastAsia="Arial Unicode MS" w:hAnsiTheme="majorHAnsi" w:cstheme="majorHAnsi"/>
-                <w:i/>
-                <w:color w:val="0085CA" w:themeColor="accent2"/>
-                <w:szCs w:val="21"/>
-              </w:rPr>
-            </w:pPr>
-            <w:r>
-              <w:rPr>
-                <w:rFonts w:asciiTheme="majorHAnsi" w:hAnsiTheme="majorHAnsi"/>
-                <w:iCs/>
-                <w:color w:val="FF0000"/>
-              </w:rPr>
-              <w:t>Other usernames</w:t>
+                <w:color w:val="000000" w:themeColor="text1"/>
+                <w:szCs w:val="21"/>
+              </w:rPr>
+              <w:t>n/a</w:t>
             </w:r>
           </w:p>
         </w:tc>
@@ -4799,8 +4247,8 @@
               <w:cnfStyle w:val="000000100000" w:firstRow="0" w:lastRow="0" w:firstColumn="0" w:lastColumn="0" w:oddVBand="0" w:evenVBand="0" w:oddHBand="1" w:evenHBand="0" w:firstRowFirstColumn="0" w:firstRowLastColumn="0" w:lastRowFirstColumn="0" w:lastRowLastColumn="0"/>
               <w:rPr>
                 <w:rFonts w:asciiTheme="majorHAnsi" w:eastAsia="Arial Unicode MS" w:hAnsiTheme="majorHAnsi" w:cstheme="majorHAnsi"/>
-                <w:i/>
-                <w:color w:val="0085CA" w:themeColor="accent2"/>
+                <w:iCs/>
+                <w:color w:val="000000" w:themeColor="text1"/>
                 <w:szCs w:val="21"/>
               </w:rPr>
             </w:pPr>
@@ -4837,16 +4285,17 @@
               <w:cnfStyle w:val="000000000000" w:firstRow="0" w:lastRow="0" w:firstColumn="0" w:lastColumn="0" w:oddVBand="0" w:evenVBand="0" w:oddHBand="0" w:evenHBand="0" w:firstRowFirstColumn="0" w:firstRowLastColumn="0" w:lastRowFirstColumn="0" w:lastRowLastColumn="0"/>
               <w:rPr>
                 <w:rFonts w:asciiTheme="majorHAnsi" w:eastAsia="Arial Unicode MS" w:hAnsiTheme="majorHAnsi" w:cstheme="majorHAnsi"/>
-                <w:i/>
-                <w:color w:val="0085CA" w:themeColor="accent2"/>
-                <w:szCs w:val="21"/>
-              </w:rPr>
-            </w:pPr>
-            <w:r>
-              <w:rPr>
-                <w:rFonts w:asciiTheme="majorHAnsi" w:hAnsiTheme="majorHAnsi"/>
                 <w:iCs/>
-                <w:color w:val="FF0000"/>
+                <w:color w:val="000000" w:themeColor="text1"/>
+                <w:szCs w:val="21"/>
+              </w:rPr>
+            </w:pPr>
+            <w:r>
+              <w:rPr>
+                <w:rFonts w:asciiTheme="majorHAnsi" w:eastAsia="Arial Unicode MS" w:hAnsiTheme="majorHAnsi" w:cstheme="majorHAnsi"/>
+                <w:iCs/>
+                <w:color w:val="000000" w:themeColor="text1"/>
+                <w:szCs w:val="21"/>
               </w:rPr>
               <w:t>n/a</w:t>
             </w:r>
@@ -4886,43 +4335,82 @@
               <w:cnfStyle w:val="000000100000" w:firstRow="0" w:lastRow="0" w:firstColumn="0" w:lastColumn="0" w:oddVBand="0" w:evenVBand="0" w:oddHBand="1" w:evenHBand="0" w:firstRowFirstColumn="0" w:firstRowLastColumn="0" w:lastRowFirstColumn="0" w:lastRowLastColumn="0"/>
               <w:rPr>
                 <w:rFonts w:asciiTheme="majorHAnsi" w:eastAsia="Arial Unicode MS" w:hAnsiTheme="majorHAnsi" w:cstheme="majorHAnsi"/>
-                <w:bCs/>
                 <w:iCs/>
-                <w:color w:val="0085CA" w:themeColor="accent2"/>
-                <w:szCs w:val="21"/>
-              </w:rPr>
-            </w:pPr>
-            <w:r>
-              <w:rPr>
-                <w:bCs/>
+                <w:color w:val="000000" w:themeColor="text1"/>
+                <w:szCs w:val="21"/>
+              </w:rPr>
+            </w:pPr>
+            <w:r>
+              <w:rPr>
+                <w:rFonts w:asciiTheme="majorHAnsi" w:eastAsia="Arial Unicode MS" w:hAnsiTheme="majorHAnsi" w:cstheme="majorHAnsi"/>
                 <w:iCs/>
-                <w:color w:val="FF0000"/>
-              </w:rPr>
-              <w:t xml:space="preserve">Is </w:t>
-            </w:r>
-            <w:r>
-              <w:rPr>
-                <w:bCs/>
+                <w:color w:val="000000" w:themeColor="text1"/>
+                <w:szCs w:val="21"/>
+              </w:rPr>
+              <w:t>It is</w:t>
+            </w:r>
+            <w:r>
+              <w:rPr>
+                <w:rFonts w:asciiTheme="majorHAnsi" w:eastAsia="Arial Unicode MS" w:hAnsiTheme="majorHAnsi" w:cstheme="majorHAnsi"/>
                 <w:iCs/>
-                <w:color w:val="FF0000"/>
-              </w:rPr>
-              <w:t>Ru</w:t>
-            </w:r>
-            <w:r>
-              <w:rPr>
-                <w:bCs/>
+                <w:color w:val="000000" w:themeColor="text1"/>
+                <w:szCs w:val="21"/>
+              </w:rPr>
+              <w:t xml:space="preserve"> </w:t>
+            </w:r>
+            <w:r>
+              <w:rPr>
+                <w:rFonts w:asciiTheme="majorHAnsi" w:eastAsia="Arial Unicode MS" w:hAnsiTheme="majorHAnsi" w:cstheme="majorHAnsi"/>
                 <w:iCs/>
-                <w:color w:val="FF0000"/>
+                <w:color w:val="000000" w:themeColor="text1"/>
+                <w:szCs w:val="21"/>
+              </w:rPr>
+              <w:t>r</w:t>
+            </w:r>
+            <w:r>
+              <w:rPr>
+                <w:rFonts w:asciiTheme="majorHAnsi" w:eastAsia="Arial Unicode MS" w:hAnsiTheme="majorHAnsi" w:cstheme="majorHAnsi"/>
+                <w:iCs/>
+                <w:color w:val="000000" w:themeColor="text1"/>
+                <w:szCs w:val="21"/>
+              </w:rPr>
+              <w:t>u</w:t>
+            </w:r>
+            <w:r>
+              <w:rPr>
+                <w:rFonts w:asciiTheme="majorHAnsi" w:eastAsia="Arial Unicode MS" w:hAnsiTheme="majorHAnsi" w:cstheme="majorHAnsi"/>
+                <w:iCs/>
+                <w:color w:val="000000" w:themeColor="text1"/>
+                <w:szCs w:val="21"/>
               </w:rPr>
               <w:t>ned</w:t>
             </w:r>
             <w:r>
               <w:rPr>
-                <w:bCs/>
+                <w:rFonts w:asciiTheme="majorHAnsi" w:eastAsia="Arial Unicode MS" w:hAnsiTheme="majorHAnsi" w:cstheme="majorHAnsi"/>
                 <w:iCs/>
-                <w:color w:val="FF0000"/>
-              </w:rPr>
-              <w:t xml:space="preserve"> Manually</w:t>
+                <w:color w:val="000000" w:themeColor="text1"/>
+                <w:szCs w:val="21"/>
+              </w:rPr>
+              <w:t xml:space="preserve"> </w:t>
+            </w:r>
+            <w:r>
+              <w:rPr>
+                <w:rFonts w:asciiTheme="majorHAnsi" w:eastAsia="Arial Unicode MS" w:hAnsiTheme="majorHAnsi" w:cstheme="majorHAnsi"/>
+                <w:iCs/>
+                <w:color w:val="000000" w:themeColor="text1"/>
+                <w:szCs w:val="21"/>
+              </w:rPr>
+              <w:t>m</w:t>
+            </w:r>
+            <w:r>
+              <w:rPr>
+                <w:rFonts w:asciiTheme="majorHAnsi" w:eastAsia="Arial Unicode MS" w:hAnsiTheme="majorHAnsi" w:cstheme="majorHAnsi"/>
+                <w:iCs/>
+                <w:color w:val="000000" w:themeColor="text1"/>
+                <w:szCs w:val="21"/>
+              </w:rPr>
+              <w:t>anually</w:t>
             </w:r>
           </w:p>
         </w:tc>
@@ -4970,32 +4458,19 @@
               <w:cnfStyle w:val="000000000000" w:firstRow="0" w:lastRow="0" w:firstColumn="0" w:lastColumn="0" w:oddVBand="0" w:evenVBand="0" w:oddHBand="0" w:evenHBand="0" w:firstRowFirstColumn="0" w:firstRowLastColumn="0" w:lastRowFirstColumn="0" w:lastRowLastColumn="0"/>
               <w:rPr>
                 <w:rFonts w:asciiTheme="majorHAnsi" w:eastAsia="Arial Unicode MS" w:hAnsiTheme="majorHAnsi" w:cstheme="majorHAnsi"/>
-                <w:i/>
-                <w:color w:val="0085CA" w:themeColor="accent2"/>
-                <w:szCs w:val="21"/>
-              </w:rPr>
-            </w:pPr>
-            <w:r>
-              <w:rPr>
-                <w:b/>
-                <w:i/>
-                <w:color w:val="0085CA" w:themeColor="accent2"/>
-              </w:rPr>
-              <w:t>Example:</w:t>
-            </w:r>
-            <w:r>
-              <w:rPr>
-                <w:i/>
-                <w:color w:val="0085CA" w:themeColor="accent2"/>
-              </w:rPr>
-              <w:t xml:space="preserve"> Yes, No or </w:t>
-            </w:r>
-            <w:r>
-              <w:rPr>
                 <w:iCs/>
-                <w:color w:val="FF0000"/>
-              </w:rPr>
-              <w:t>N/A</w:t>
+                <w:color w:val="000000" w:themeColor="text1"/>
+                <w:szCs w:val="21"/>
+              </w:rPr>
+            </w:pPr>
+            <w:r>
+              <w:rPr>
+                <w:rFonts w:asciiTheme="majorHAnsi" w:eastAsia="Arial Unicode MS" w:hAnsiTheme="majorHAnsi" w:cstheme="majorHAnsi"/>
+                <w:iCs/>
+                <w:color w:val="000000" w:themeColor="text1"/>
+                <w:szCs w:val="21"/>
+              </w:rPr>
+              <w:t>n/a</w:t>
             </w:r>
           </w:p>
         </w:tc>
@@ -5033,30 +4508,17 @@
               <w:cnfStyle w:val="000000100000" w:firstRow="0" w:lastRow="0" w:firstColumn="0" w:lastColumn="0" w:oddVBand="0" w:evenVBand="0" w:oddHBand="1" w:evenHBand="0" w:firstRowFirstColumn="0" w:firstRowLastColumn="0" w:lastRowFirstColumn="0" w:lastRowLastColumn="0"/>
               <w:rPr>
                 <w:rFonts w:asciiTheme="majorHAnsi" w:eastAsia="Arial Unicode MS" w:hAnsiTheme="majorHAnsi" w:cstheme="majorHAnsi"/>
-                <w:i/>
-                <w:color w:val="0085CA" w:themeColor="accent2"/>
-                <w:szCs w:val="21"/>
-              </w:rPr>
-            </w:pPr>
-            <w:r>
-              <w:rPr>
-                <w:b/>
-                <w:i/>
-                <w:color w:val="0085CA" w:themeColor="accent2"/>
-              </w:rPr>
-              <w:t>Example:</w:t>
-            </w:r>
-            <w:r>
-              <w:rPr>
-                <w:i/>
-                <w:color w:val="0085CA" w:themeColor="accent2"/>
-              </w:rPr>
-              <w:t xml:space="preserve"> </w:t>
-            </w:r>
-            <w:r>
-              <w:rPr>
                 <w:iCs/>
-                <w:color w:val="FF0000"/>
+                <w:color w:val="000000" w:themeColor="text1"/>
+                <w:szCs w:val="21"/>
+              </w:rPr>
+            </w:pPr>
+            <w:r>
+              <w:rPr>
+                <w:rFonts w:asciiTheme="majorHAnsi" w:eastAsia="Arial Unicode MS" w:hAnsiTheme="majorHAnsi" w:cstheme="majorHAnsi"/>
+                <w:iCs/>
+                <w:color w:val="000000" w:themeColor="text1"/>
+                <w:szCs w:val="21"/>
               </w:rPr>
               <w:t>n/a</w:t>
             </w:r>
@@ -5083,22 +4545,18 @@
             <w:pPr>
               <w:cnfStyle w:val="000000000000" w:firstRow="0" w:lastRow="0" w:firstColumn="0" w:lastColumn="0" w:oddVBand="0" w:evenVBand="0" w:oddHBand="0" w:evenHBand="0" w:firstRowFirstColumn="0" w:firstRowLastColumn="0" w:lastRowFirstColumn="0" w:lastRowLastColumn="0"/>
               <w:rPr>
-                <w:b/>
-                <w:i/>
-                <w:color w:val="0085CA" w:themeColor="accent2"/>
-              </w:rPr>
-            </w:pPr>
-            <w:r>
-              <w:rPr>
-                <w:i/>
-                <w:color w:val="0085CA" w:themeColor="accent2"/>
-              </w:rPr>
-              <w:t xml:space="preserve"> </w:t>
-            </w:r>
-            <w:r>
-              <w:rPr>
+                <w:rFonts w:asciiTheme="majorHAnsi" w:eastAsia="Arial Unicode MS" w:hAnsiTheme="majorHAnsi" w:cstheme="majorHAnsi"/>
                 <w:iCs/>
-                <w:color w:val="FF0000"/>
+                <w:color w:val="000000" w:themeColor="text1"/>
+                <w:szCs w:val="21"/>
+              </w:rPr>
+            </w:pPr>
+            <w:r>
+              <w:rPr>
+                <w:rFonts w:asciiTheme="majorHAnsi" w:eastAsia="Arial Unicode MS" w:hAnsiTheme="majorHAnsi" w:cstheme="majorHAnsi"/>
+                <w:iCs/>
+                <w:color w:val="000000" w:themeColor="text1"/>
+                <w:szCs w:val="21"/>
               </w:rPr>
               <w:t>Yes</w:t>
             </w:r>
@@ -5151,85 +4609,46 @@
               <w:cnfStyle w:val="000000100000" w:firstRow="0" w:lastRow="0" w:firstColumn="0" w:lastColumn="0" w:oddVBand="0" w:evenVBand="0" w:oddHBand="1" w:evenHBand="0" w:firstRowFirstColumn="0" w:firstRowLastColumn="0" w:lastRowFirstColumn="0" w:lastRowLastColumn="0"/>
               <w:rPr>
                 <w:rFonts w:asciiTheme="majorHAnsi" w:eastAsia="Arial Unicode MS" w:hAnsiTheme="majorHAnsi" w:cstheme="majorHAnsi"/>
-                <w:i/>
-                <w:color w:val="0085CA" w:themeColor="accent2"/>
-                <w:szCs w:val="20"/>
+                <w:iCs/>
+                <w:color w:val="000000" w:themeColor="text1"/>
+                <w:szCs w:val="21"/>
               </w:rPr>
             </w:pPr>
             <w:r>
               <w:rPr>
                 <w:rFonts w:asciiTheme="majorHAnsi" w:eastAsia="Arial Unicode MS" w:hAnsiTheme="majorHAnsi" w:cstheme="majorHAnsi"/>
-                <w:b/>
-                <w:i/>
-                <w:color w:val="0085CA" w:themeColor="accent2"/>
-                <w:szCs w:val="20"/>
-              </w:rPr>
-              <w:t>Example:</w:t>
+                <w:iCs/>
+                <w:color w:val="000000" w:themeColor="text1"/>
+                <w:szCs w:val="21"/>
+              </w:rPr>
+              <w:t>DEV_1</w:t>
             </w:r>
             <w:r>
               <w:rPr>
                 <w:rFonts w:asciiTheme="majorHAnsi" w:eastAsia="Arial Unicode MS" w:hAnsiTheme="majorHAnsi" w:cstheme="majorHAnsi"/>
-                <w:i/>
-                <w:color w:val="0085CA" w:themeColor="accent2"/>
-                <w:szCs w:val="20"/>
-              </w:rPr>
-              <w:t xml:space="preserve"> DEV_Env1_</w:t>
-            </w:r>
-            <w:proofErr w:type="gramStart"/>
+                <w:iCs/>
+                <w:color w:val="000000" w:themeColor="text1"/>
+                <w:szCs w:val="21"/>
+              </w:rPr>
+              <w:t xml:space="preserve">  (</w:t>
+            </w:r>
             <w:r>
               <w:rPr>
                 <w:rFonts w:asciiTheme="majorHAnsi" w:eastAsia="Arial Unicode MS" w:hAnsiTheme="majorHAnsi" w:cstheme="majorHAnsi"/>
-                <w:i/>
-                <w:color w:val="0085CA" w:themeColor="accent2"/>
-                <w:szCs w:val="20"/>
-              </w:rPr>
-              <w:t>EMEA  (</w:t>
-            </w:r>
-            <w:proofErr w:type="gramEnd"/>
+                <w:iCs/>
+                <w:color w:val="000000" w:themeColor="text1"/>
+                <w:szCs w:val="21"/>
+              </w:rPr>
+              <w:t xml:space="preserve">personal </w:t>
+            </w:r>
             <w:r>
               <w:rPr>
                 <w:rFonts w:asciiTheme="majorHAnsi" w:eastAsia="Arial Unicode MS" w:hAnsiTheme="majorHAnsi" w:cstheme="majorHAnsi"/>
-                <w:i/>
-                <w:color w:val="0085CA" w:themeColor="accent2"/>
-                <w:szCs w:val="20"/>
-              </w:rPr>
-              <w:t xml:space="preserve"> </w:t>
-            </w:r>
-            <w:r>
-              <w:rPr>
-                <w:rFonts w:asciiTheme="majorHAnsi" w:eastAsia="Arial Unicode MS" w:hAnsiTheme="majorHAnsi" w:cstheme="majorHAnsi"/>
-                <w:i/>
-                <w:color w:val="0085CA" w:themeColor="accent2"/>
-                <w:szCs w:val="20"/>
-              </w:rPr>
-              <w:t>VM</w:t>
-            </w:r>
-            <w:r>
-              <w:rPr>
-                <w:rFonts w:asciiTheme="majorHAnsi" w:eastAsia="Arial Unicode MS" w:hAnsiTheme="majorHAnsi" w:cstheme="majorHAnsi"/>
-                <w:i/>
-                <w:color w:val="0085CA" w:themeColor="accent2"/>
-                <w:szCs w:val="20"/>
-              </w:rPr>
-              <w:t xml:space="preserve"> computer)</w:t>
-            </w:r>
-          </w:p>
-          <w:p>
-            <w:pPr>
-              <w:cnfStyle w:val="000000100000" w:firstRow="0" w:lastRow="0" w:firstColumn="0" w:lastColumn="0" w:oddVBand="0" w:evenVBand="0" w:oddHBand="1" w:evenHBand="0" w:firstRowFirstColumn="0" w:firstRowLastColumn="0" w:lastRowFirstColumn="0" w:lastRowLastColumn="0"/>
-              <w:rPr>
-                <w:rFonts w:asciiTheme="majorHAnsi" w:eastAsia="Arial Unicode MS" w:hAnsiTheme="majorHAnsi" w:cstheme="majorHAnsi"/>
-                <w:i/>
-                <w:color w:val="0085CA" w:themeColor="accent2"/>
-                <w:szCs w:val="20"/>
-              </w:rPr>
-            </w:pPr>
-            <w:r>
-              <w:rPr>
                 <w:iCs/>
-                <w:color w:val="FF0000"/>
-              </w:rPr>
-              <w:t>Personal Computer</w:t>
+                <w:color w:val="000000" w:themeColor="text1"/>
+                <w:szCs w:val="21"/>
+              </w:rPr>
+              <w:t>computer)</w:t>
             </w:r>
           </w:p>
         </w:tc>
@@ -5262,49 +4681,28 @@
               <w:cnfStyle w:val="000000000000" w:firstRow="0" w:lastRow="0" w:firstColumn="0" w:lastColumn="0" w:oddVBand="0" w:evenVBand="0" w:oddHBand="0" w:evenHBand="0" w:firstRowFirstColumn="0" w:firstRowLastColumn="0" w:lastRowFirstColumn="0" w:lastRowLastColumn="0"/>
               <w:rPr>
                 <w:rFonts w:asciiTheme="majorHAnsi" w:eastAsia="Arial Unicode MS" w:hAnsiTheme="majorHAnsi" w:cstheme="majorHAnsi"/>
-                <w:i/>
-                <w:color w:val="0085CA" w:themeColor="accent2"/>
-                <w:szCs w:val="20"/>
+                <w:iCs/>
+                <w:color w:val="000000" w:themeColor="text1"/>
+                <w:szCs w:val="21"/>
               </w:rPr>
             </w:pPr>
             <w:r>
               <w:rPr>
                 <w:rFonts w:asciiTheme="majorHAnsi" w:eastAsia="Arial Unicode MS" w:hAnsiTheme="majorHAnsi" w:cstheme="majorHAnsi"/>
-                <w:b/>
-                <w:i/>
-                <w:color w:val="0085CA" w:themeColor="accent2"/>
-                <w:szCs w:val="20"/>
-              </w:rPr>
-              <w:t>Example:</w:t>
+                <w:iCs/>
+                <w:color w:val="000000" w:themeColor="text1"/>
+                <w:szCs w:val="21"/>
+              </w:rPr>
+              <w:t xml:space="preserve">Example: Windows </w:t>
             </w:r>
             <w:r>
               <w:rPr>
                 <w:rFonts w:asciiTheme="majorHAnsi" w:eastAsia="Arial Unicode MS" w:hAnsiTheme="majorHAnsi" w:cstheme="majorHAnsi"/>
-                <w:i/>
-                <w:color w:val="0085CA" w:themeColor="accent2"/>
-                <w:szCs w:val="20"/>
-              </w:rPr>
-              <w:t xml:space="preserve"> Windows 7, </w:t>
-            </w:r>
-            <w:proofErr w:type="spellStart"/>
-            <w:r>
-              <w:rPr>
-                <w:rFonts w:asciiTheme="majorHAnsi" w:eastAsia="Arial Unicode MS" w:hAnsiTheme="majorHAnsi" w:cstheme="majorHAnsi"/>
-                <w:i/>
-                <w:color w:val="0085CA" w:themeColor="accent2"/>
-                <w:szCs w:val="20"/>
-              </w:rPr>
-              <w:t>BackOffice&amp;Studio</w:t>
-            </w:r>
-            <w:proofErr w:type="spellEnd"/>
-            <w:r>
-              <w:rPr>
-                <w:rFonts w:asciiTheme="majorHAnsi" w:eastAsia="Arial Unicode MS" w:hAnsiTheme="majorHAnsi" w:cstheme="majorHAnsi"/>
-                <w:i/>
-                <w:color w:val="0085CA" w:themeColor="accent2"/>
-                <w:szCs w:val="20"/>
-              </w:rPr>
-              <w:t xml:space="preserve"> license, Microsoft Excel</w:t>
+                <w:iCs/>
+                <w:color w:val="000000" w:themeColor="text1"/>
+                <w:szCs w:val="21"/>
+              </w:rPr>
+              <w:t>10, Adobe Reader</w:t>
             </w:r>
           </w:p>
         </w:tc>
@@ -5326,7 +4724,6 @@
           </w:p>
           <w:p>
             <w:r>
-              <w:lastRenderedPageBreak/>
               <w:t>(</w:t>
             </w:r>
             <w:proofErr w:type="gramStart"/>
@@ -5349,66 +4746,19 @@
               <w:cnfStyle w:val="000000100000" w:firstRow="0" w:lastRow="0" w:firstColumn="0" w:lastColumn="0" w:oddVBand="0" w:evenVBand="0" w:oddHBand="1" w:evenHBand="0" w:firstRowFirstColumn="0" w:firstRowLastColumn="0" w:lastRowFirstColumn="0" w:lastRowLastColumn="0"/>
               <w:rPr>
                 <w:rFonts w:asciiTheme="majorHAnsi" w:eastAsia="Arial Unicode MS" w:hAnsiTheme="majorHAnsi" w:cstheme="majorHAnsi"/>
-                <w:i/>
-                <w:color w:val="0085CA" w:themeColor="accent2"/>
-                <w:szCs w:val="20"/>
+                <w:iCs/>
+                <w:color w:val="000000" w:themeColor="text1"/>
+                <w:szCs w:val="21"/>
               </w:rPr>
             </w:pPr>
             <w:r>
               <w:rPr>
                 <w:rFonts w:asciiTheme="majorHAnsi" w:eastAsia="Arial Unicode MS" w:hAnsiTheme="majorHAnsi" w:cstheme="majorHAnsi"/>
-                <w:b/>
-                <w:i/>
-                <w:color w:val="0085CA" w:themeColor="accent2"/>
-                <w:szCs w:val="20"/>
-              </w:rPr>
-              <w:lastRenderedPageBreak/>
-              <w:t>Example:</w:t>
-            </w:r>
-            <w:r>
-              <w:rPr>
-                <w:rFonts w:asciiTheme="majorHAnsi" w:eastAsia="Arial Unicode MS" w:hAnsiTheme="majorHAnsi" w:cstheme="majorHAnsi"/>
-                <w:i/>
-                <w:color w:val="0085CA" w:themeColor="accent2"/>
-                <w:szCs w:val="20"/>
-              </w:rPr>
-              <w:t xml:space="preserve">  </w:t>
-            </w:r>
-            <w:r>
-              <w:rPr>
-                <w:rFonts w:asciiTheme="majorHAnsi" w:eastAsia="Arial Unicode MS" w:hAnsiTheme="majorHAnsi" w:cstheme="majorHAnsi"/>
-                <w:i/>
-                <w:color w:val="0085CA" w:themeColor="accent2"/>
-                <w:szCs w:val="20"/>
-              </w:rPr>
-              <w:t>http://</w:t>
-            </w:r>
-            <w:r>
-              <w:rPr>
-                <w:rFonts w:asciiTheme="majorHAnsi" w:eastAsia="Arial Unicode MS" w:hAnsiTheme="majorHAnsi" w:cstheme="majorHAnsi"/>
-                <w:i/>
-                <w:color w:val="0085CA" w:themeColor="accent2"/>
-                <w:szCs w:val="20"/>
-              </w:rPr>
-              <w:t>github</w:t>
-            </w:r>
-            <w:r>
-              <w:rPr>
-                <w:rFonts w:asciiTheme="majorHAnsi" w:eastAsia="Arial Unicode MS" w:hAnsiTheme="majorHAnsi" w:cstheme="majorHAnsi"/>
-                <w:i/>
-                <w:color w:val="0085CA" w:themeColor="accent2"/>
-                <w:szCs w:val="20"/>
-              </w:rPr>
-              <w:t>.com/</w:t>
-            </w:r>
-            <w:r>
-              <w:rPr>
-                <w:rFonts w:asciiTheme="majorHAnsi" w:eastAsia="Arial Unicode MS" w:hAnsiTheme="majorHAnsi" w:cstheme="majorHAnsi"/>
-                <w:i/>
-                <w:color w:val="0085CA" w:themeColor="accent2"/>
-                <w:szCs w:val="20"/>
-              </w:rPr>
-              <w:t>ProjectName</w:t>
+                <w:iCs/>
+                <w:color w:val="000000" w:themeColor="text1"/>
+                <w:szCs w:val="21"/>
+              </w:rPr>
+              <w:t>https://github.com/Maribonesso/invoices-extraction</w:t>
             </w:r>
           </w:p>
         </w:tc>
@@ -5490,29 +4840,19 @@
               <w:cnfStyle w:val="000000000000" w:firstRow="0" w:lastRow="0" w:firstColumn="0" w:lastColumn="0" w:oddVBand="0" w:evenVBand="0" w:oddHBand="0" w:evenHBand="0" w:firstRowFirstColumn="0" w:firstRowLastColumn="0" w:lastRowFirstColumn="0" w:lastRowLastColumn="0"/>
               <w:rPr>
                 <w:rFonts w:asciiTheme="majorHAnsi" w:eastAsia="Arial Unicode MS" w:hAnsiTheme="majorHAnsi" w:cstheme="majorHAnsi"/>
-                <w:i/>
-                <w:color w:val="0085CA" w:themeColor="accent2"/>
-                <w:szCs w:val="20"/>
+                <w:iCs/>
+                <w:color w:val="000000" w:themeColor="text1"/>
+                <w:szCs w:val="21"/>
               </w:rPr>
             </w:pPr>
             <w:r>
               <w:rPr>
                 <w:rFonts w:asciiTheme="majorHAnsi" w:eastAsia="Arial Unicode MS" w:hAnsiTheme="majorHAnsi" w:cstheme="majorHAnsi"/>
-                <w:b/>
-                <w:i/>
-                <w:color w:val="0085CA" w:themeColor="accent2"/>
-                <w:szCs w:val="20"/>
-              </w:rPr>
-              <w:t>Example:</w:t>
-            </w:r>
-            <w:r>
-              <w:rPr>
-                <w:rFonts w:asciiTheme="majorHAnsi" w:eastAsia="Arial Unicode MS" w:hAnsiTheme="majorHAnsi" w:cstheme="majorHAnsi"/>
-                <w:i/>
-                <w:color w:val="0085CA" w:themeColor="accent2"/>
-                <w:szCs w:val="20"/>
-              </w:rPr>
-              <w:t xml:space="preserve"> Assets</w:t>
+                <w:iCs/>
+                <w:color w:val="000000" w:themeColor="text1"/>
+                <w:szCs w:val="21"/>
+              </w:rPr>
+              <w:t>Assets</w:t>
             </w:r>
           </w:p>
         </w:tc>
@@ -5520,86 +4860,12 @@
       <w:tr>
         <w:trPr>
           <w:cnfStyle w:val="000000100000" w:firstRow="0" w:lastRow="0" w:firstColumn="0" w:lastColumn="0" w:oddVBand="0" w:evenVBand="0" w:oddHBand="1" w:evenHBand="0" w:firstRowFirstColumn="0" w:firstRowLastColumn="0" w:lastRowFirstColumn="0" w:lastRowLastColumn="0"/>
-          <w:trHeight w:val="636"/>
+          <w:trHeight w:val="513"/>
         </w:trPr>
         <w:tc>
           <w:tcPr>
             <w:cnfStyle w:val="001000000000" w:firstRow="0" w:lastRow="0" w:firstColumn="1" w:lastColumn="0" w:oddVBand="0" w:evenVBand="0" w:oddHBand="0" w:evenHBand="0" w:firstRowFirstColumn="0" w:firstRowLastColumn="0" w:lastRowFirstColumn="0" w:lastRowLastColumn="0"/>
             <w:tcW w:w="0" w:type="auto"/>
-            <w:vMerge w:val="restart"/>
-          </w:tcPr>
-          <w:p>
-            <w:r>
-              <w:t>List of reused components</w:t>
-            </w:r>
-          </w:p>
-        </w:tc>
-        <w:tc>
-          <w:tcPr>
-            <w:tcW w:w="0" w:type="auto"/>
-            <w:vMerge w:val="restart"/>
-          </w:tcPr>
-          <w:p>
-            <w:pPr>
-              <w:cnfStyle w:val="000000100000" w:firstRow="0" w:lastRow="0" w:firstColumn="0" w:lastColumn="0" w:oddVBand="0" w:evenVBand="0" w:oddHBand="1" w:evenHBand="0" w:firstRowFirstColumn="0" w:firstRowLastColumn="0" w:lastRowFirstColumn="0" w:lastRowLastColumn="0"/>
-              <w:rPr>
-                <w:rFonts w:asciiTheme="majorHAnsi" w:eastAsia="Arial Unicode MS" w:hAnsiTheme="majorHAnsi" w:cstheme="majorHAnsi"/>
-                <w:i/>
-                <w:color w:val="0085CA" w:themeColor="accent2"/>
-                <w:szCs w:val="20"/>
-              </w:rPr>
-            </w:pPr>
-            <w:r>
-              <w:rPr>
-                <w:rFonts w:asciiTheme="majorHAnsi" w:eastAsia="Arial Unicode MS" w:hAnsiTheme="majorHAnsi" w:cstheme="majorHAnsi"/>
-                <w:b/>
-                <w:i/>
-                <w:color w:val="0085CA" w:themeColor="accent2"/>
-                <w:szCs w:val="20"/>
-              </w:rPr>
-              <w:t>Example:</w:t>
-            </w:r>
-            <w:r>
-              <w:rPr>
-                <w:rFonts w:asciiTheme="majorHAnsi" w:eastAsia="Arial Unicode MS" w:hAnsiTheme="majorHAnsi" w:cstheme="majorHAnsi"/>
-                <w:i/>
-                <w:color w:val="0085CA" w:themeColor="accent2"/>
-                <w:szCs w:val="20"/>
-              </w:rPr>
-              <w:t xml:space="preserve"> found via </w:t>
-            </w:r>
-            <w:proofErr w:type="spellStart"/>
-            <w:r>
-              <w:rPr>
-                <w:rFonts w:asciiTheme="majorHAnsi" w:eastAsia="Arial Unicode MS" w:hAnsiTheme="majorHAnsi" w:cstheme="majorHAnsi"/>
-                <w:i/>
-                <w:color w:val="0085CA" w:themeColor="accent2"/>
-                <w:szCs w:val="20"/>
-              </w:rPr>
-              <w:t>MyGo</w:t>
-            </w:r>
-            <w:proofErr w:type="spellEnd"/>
-            <w:r>
-              <w:rPr>
-                <w:rFonts w:asciiTheme="majorHAnsi" w:eastAsia="Arial Unicode MS" w:hAnsiTheme="majorHAnsi" w:cstheme="majorHAnsi"/>
-                <w:i/>
-                <w:color w:val="0085CA" w:themeColor="accent2"/>
-                <w:szCs w:val="20"/>
-              </w:rPr>
-              <w:t>!</w:t>
-            </w:r>
-          </w:p>
-        </w:tc>
-      </w:tr>
-      <w:tr>
-        <w:trPr>
-          <w:trHeight w:val="513"/>
-        </w:trPr>
-        <w:tc>
-          <w:tcPr>
-            <w:cnfStyle w:val="001000000000" w:firstRow="0" w:lastRow="0" w:firstColumn="1" w:lastColumn="0" w:oddVBand="0" w:evenVBand="0" w:oddHBand="0" w:evenHBand="0" w:firstRowFirstColumn="0" w:firstRowLastColumn="0" w:lastRowFirstColumn="0" w:lastRowLastColumn="0"/>
-            <w:tcW w:w="0" w:type="auto"/>
-            <w:vMerge/>
             <w:hideMark/>
           </w:tcPr>
           <w:p>
@@ -5611,17 +4877,19 @@
                 <w:szCs w:val="21"/>
               </w:rPr>
             </w:pPr>
+            <w:r>
+              <w:t>List of reused components</w:t>
+            </w:r>
           </w:p>
         </w:tc>
         <w:tc>
           <w:tcPr>
             <w:tcW w:w="0" w:type="auto"/>
-            <w:vMerge/>
             <w:hideMark/>
           </w:tcPr>
           <w:p>
             <w:pPr>
-              <w:cnfStyle w:val="000000000000" w:firstRow="0" w:lastRow="0" w:firstColumn="0" w:lastColumn="0" w:oddVBand="0" w:evenVBand="0" w:oddHBand="0" w:evenHBand="0" w:firstRowFirstColumn="0" w:firstRowLastColumn="0" w:lastRowFirstColumn="0" w:lastRowLastColumn="0"/>
+              <w:cnfStyle w:val="000000100000" w:firstRow="0" w:lastRow="0" w:firstColumn="0" w:lastColumn="0" w:oddVBand="0" w:evenVBand="0" w:oddHBand="1" w:evenHBand="0" w:firstRowFirstColumn="0" w:firstRowLastColumn="0" w:lastRowFirstColumn="0" w:lastRowLastColumn="0"/>
               <w:rPr>
                 <w:rFonts w:asciiTheme="majorHAnsi" w:eastAsia="Arial Unicode MS" w:hAnsiTheme="majorHAnsi" w:cstheme="majorHAnsi"/>
                 <w:i/>
@@ -5630,18 +4898,19 @@
                 <w:szCs w:val="21"/>
               </w:rPr>
             </w:pPr>
+            <w:r>
+              <w:rPr>
+                <w:rFonts w:asciiTheme="majorHAnsi" w:eastAsia="Arial Unicode MS" w:hAnsiTheme="majorHAnsi" w:cstheme="majorHAnsi"/>
+                <w:iCs/>
+                <w:color w:val="000000" w:themeColor="text1"/>
+                <w:szCs w:val="21"/>
+              </w:rPr>
+              <w:t>n/a</w:t>
+            </w:r>
           </w:p>
         </w:tc>
       </w:tr>
     </w:tbl>
-    <w:p>
-      <w:pPr>
-        <w:rPr>
-          <w:rFonts w:asciiTheme="majorHAnsi" w:eastAsia="Arial Unicode MS" w:hAnsiTheme="majorHAnsi" w:cstheme="majorHAnsi"/>
-          <w:b/>
-        </w:rPr>
-      </w:pPr>
-    </w:p>
     <w:p>
       <w:pPr>
         <w:rPr>
@@ -5661,14 +4930,14 @@
           <w:rFonts w:eastAsia="Arial Unicode MS"/>
         </w:rPr>
       </w:pPr>
-      <w:bookmarkStart w:id="12" w:name="_Toc48210612"/>
+      <w:bookmarkStart w:id="19" w:name="_Toc112616667"/>
       <w:r>
         <w:rPr>
           <w:rFonts w:eastAsia="Arial Unicode MS"/>
         </w:rPr>
         <w:t>Project(s) workflows</w:t>
       </w:r>
-      <w:bookmarkEnd w:id="12"/>
+      <w:bookmarkEnd w:id="19"/>
     </w:p>
     <w:p>
       <w:pPr>
@@ -5822,6 +5091,30 @@
                 <w:szCs w:val="21"/>
               </w:rPr>
             </w:pPr>
+            <w:r>
+              <w:rPr>
+                <w:rFonts w:ascii="Arial Unicode MS" w:eastAsia="Arial Unicode MS" w:hAnsi="Arial Unicode MS" w:cs="Arial Unicode MS"/>
+                <w:sz w:val="21"/>
+                <w:szCs w:val="21"/>
+              </w:rPr>
+              <w:t>Logs in and downloads invoice</w:t>
+            </w:r>
+            <w:r>
+              <w:rPr>
+                <w:rFonts w:ascii="Arial Unicode MS" w:eastAsia="Arial Unicode MS" w:hAnsi="Arial Unicode MS" w:cs="Arial Unicode MS"/>
+                <w:sz w:val="21"/>
+                <w:szCs w:val="21"/>
+              </w:rPr>
+              <w:t>;</w:t>
+            </w:r>
+            <w:r>
+              <w:rPr>
+                <w:rFonts w:ascii="Arial Unicode MS" w:eastAsia="Arial Unicode MS" w:hAnsi="Arial Unicode MS" w:cs="Arial Unicode MS"/>
+                <w:sz w:val="21"/>
+                <w:szCs w:val="21"/>
+              </w:rPr>
+              <w:t xml:space="preserve"> renames, and moves file to proper folder</w:t>
+            </w:r>
           </w:p>
         </w:tc>
       </w:tr>
@@ -5876,6 +5169,14 @@
                 <w:szCs w:val="21"/>
               </w:rPr>
             </w:pPr>
+            <w:r>
+              <w:rPr>
+                <w:rFonts w:ascii="Arial Unicode MS" w:eastAsia="Arial Unicode MS" w:hAnsi="Arial Unicode MS" w:cs="Arial Unicode MS"/>
+                <w:sz w:val="21"/>
+                <w:szCs w:val="21"/>
+              </w:rPr>
+              <w:t xml:space="preserve">After downloading and renaming all files, bot will compress the folder and send it to accountant email </w:t>
+            </w:r>
           </w:p>
         </w:tc>
       </w:tr>
@@ -5930,6 +5231,14 @@
                 <w:szCs w:val="21"/>
               </w:rPr>
             </w:pPr>
+            <w:r>
+              <w:rPr>
+                <w:rFonts w:ascii="Arial Unicode MS" w:eastAsia="Arial Unicode MS" w:hAnsi="Arial Unicode MS" w:cs="Arial Unicode MS"/>
+                <w:sz w:val="21"/>
+                <w:szCs w:val="21"/>
+              </w:rPr>
+              <w:t>Create all folders needed for monthly report</w:t>
+            </w:r>
           </w:p>
         </w:tc>
       </w:tr>
@@ -5982,6 +5291,14 @@
                 <w:szCs w:val="21"/>
               </w:rPr>
             </w:pPr>
+            <w:r>
+              <w:rPr>
+                <w:rFonts w:ascii="Arial Unicode MS" w:eastAsia="Arial Unicode MS" w:hAnsi="Arial Unicode MS" w:cs="Arial Unicode MS"/>
+                <w:sz w:val="21"/>
+                <w:szCs w:val="21"/>
+              </w:rPr>
+              <w:t>Flowchart project with all workflows</w:t>
+            </w:r>
           </w:p>
         </w:tc>
       </w:tr>
@@ -6034,6 +5351,38 @@
                 <w:szCs w:val="21"/>
               </w:rPr>
             </w:pPr>
+            <w:r>
+              <w:rPr>
+                <w:rFonts w:ascii="Arial Unicode MS" w:eastAsia="Arial Unicode MS" w:hAnsi="Arial Unicode MS" w:cs="Arial Unicode MS"/>
+                <w:sz w:val="21"/>
+                <w:szCs w:val="21"/>
+              </w:rPr>
+              <w:t xml:space="preserve">Downloads PayPal </w:t>
+            </w:r>
+            <w:r>
+              <w:rPr>
+                <w:rFonts w:ascii="Arial Unicode MS" w:eastAsia="Arial Unicode MS" w:hAnsi="Arial Unicode MS" w:cs="Arial Unicode MS"/>
+                <w:sz w:val="21"/>
+                <w:szCs w:val="21"/>
+              </w:rPr>
+              <w:t>Balance Affecting</w:t>
+            </w:r>
+            <w:r>
+              <w:rPr>
+                <w:rFonts w:ascii="Arial Unicode MS" w:eastAsia="Arial Unicode MS" w:hAnsi="Arial Unicode MS" w:cs="Arial Unicode MS"/>
+                <w:sz w:val="21"/>
+                <w:szCs w:val="21"/>
+              </w:rPr>
+              <w:t xml:space="preserve"> Doc</w:t>
+            </w:r>
+            <w:r>
+              <w:rPr>
+                <w:rFonts w:ascii="Arial Unicode MS" w:eastAsia="Arial Unicode MS" w:hAnsi="Arial Unicode MS" w:cs="Arial Unicode MS"/>
+                <w:sz w:val="21"/>
+                <w:szCs w:val="21"/>
+              </w:rPr>
+              <w:t>; renames, and moves file to proper folder</w:t>
+            </w:r>
           </w:p>
         </w:tc>
       </w:tr>
@@ -6086,6 +5435,14 @@
                 <w:szCs w:val="21"/>
               </w:rPr>
             </w:pPr>
+            <w:r>
+              <w:rPr>
+                <w:rFonts w:ascii="Arial Unicode MS" w:eastAsia="Arial Unicode MS" w:hAnsi="Arial Unicode MS" w:cs="Arial Unicode MS"/>
+                <w:sz w:val="21"/>
+                <w:szCs w:val="21"/>
+              </w:rPr>
+              <w:t xml:space="preserve">Deletes PayPal Cache if needed </w:t>
+            </w:r>
           </w:p>
         </w:tc>
       </w:tr>
@@ -6140,6 +5497,14 @@
                 <w:szCs w:val="21"/>
               </w:rPr>
             </w:pPr>
+            <w:r>
+              <w:rPr>
+                <w:rFonts w:ascii="Arial Unicode MS" w:eastAsia="Arial Unicode MS" w:hAnsi="Arial Unicode MS" w:cs="Arial Unicode MS"/>
+                <w:sz w:val="21"/>
+                <w:szCs w:val="21"/>
+              </w:rPr>
+              <w:t>Deletes PayPal SMS two-factor authentication message from Google Messages</w:t>
+            </w:r>
           </w:p>
         </w:tc>
       </w:tr>
@@ -6192,6 +5557,22 @@
                 <w:szCs w:val="21"/>
               </w:rPr>
             </w:pPr>
+            <w:r>
+              <w:rPr>
+                <w:rFonts w:ascii="Arial Unicode MS" w:eastAsia="Arial Unicode MS" w:hAnsi="Arial Unicode MS" w:cs="Arial Unicode MS"/>
+                <w:sz w:val="21"/>
+                <w:szCs w:val="21"/>
+              </w:rPr>
+              <w:t>Downloads PayPal Financial Summary EUR</w:t>
+            </w:r>
+            <w:r>
+              <w:rPr>
+                <w:rFonts w:ascii="Arial Unicode MS" w:eastAsia="Arial Unicode MS" w:hAnsi="Arial Unicode MS" w:cs="Arial Unicode MS"/>
+                <w:sz w:val="21"/>
+                <w:szCs w:val="21"/>
+              </w:rPr>
+              <w:t>; renames, and moves file to proper folder</w:t>
+            </w:r>
           </w:p>
         </w:tc>
       </w:tr>
@@ -6244,6 +5625,30 @@
                 <w:szCs w:val="21"/>
               </w:rPr>
             </w:pPr>
+            <w:r>
+              <w:rPr>
+                <w:rFonts w:ascii="Arial Unicode MS" w:eastAsia="Arial Unicode MS" w:hAnsi="Arial Unicode MS" w:cs="Arial Unicode MS"/>
+                <w:sz w:val="21"/>
+                <w:szCs w:val="21"/>
+              </w:rPr>
+              <w:t xml:space="preserve">Downloads PayPal Financial Summary </w:t>
+            </w:r>
+            <w:r>
+              <w:rPr>
+                <w:rFonts w:ascii="Arial Unicode MS" w:eastAsia="Arial Unicode MS" w:hAnsi="Arial Unicode MS" w:cs="Arial Unicode MS"/>
+                <w:sz w:val="21"/>
+                <w:szCs w:val="21"/>
+              </w:rPr>
+              <w:t>USD</w:t>
+            </w:r>
+            <w:r>
+              <w:rPr>
+                <w:rFonts w:ascii="Arial Unicode MS" w:eastAsia="Arial Unicode MS" w:hAnsi="Arial Unicode MS" w:cs="Arial Unicode MS"/>
+                <w:sz w:val="21"/>
+                <w:szCs w:val="21"/>
+              </w:rPr>
+              <w:t>; renames, and moves file to proper folder</w:t>
+            </w:r>
           </w:p>
         </w:tc>
       </w:tr>
@@ -6296,6 +5701,14 @@
                 <w:szCs w:val="21"/>
               </w:rPr>
             </w:pPr>
+            <w:r>
+              <w:rPr>
+                <w:rFonts w:ascii="Arial Unicode MS" w:eastAsia="Arial Unicode MS" w:hAnsi="Arial Unicode MS" w:cs="Arial Unicode MS"/>
+                <w:sz w:val="21"/>
+                <w:szCs w:val="21"/>
+              </w:rPr>
+              <w:t>Flow Chart with all the PayPal processes</w:t>
+            </w:r>
           </w:p>
         </w:tc>
       </w:tr>
@@ -6362,6 +5775,7 @@
                 <w:sz w:val="21"/>
                 <w:szCs w:val="21"/>
               </w:rPr>
+              <w:lastRenderedPageBreak/>
               <w:t>PaypalPass</w:t>
             </w:r>
             <w:proofErr w:type="spellEnd"/>
@@ -6379,6 +5793,15 @@
                 <w:szCs w:val="21"/>
               </w:rPr>
             </w:pPr>
+            <w:r>
+              <w:rPr>
+                <w:rFonts w:ascii="Arial Unicode MS" w:eastAsia="Arial Unicode MS" w:hAnsi="Arial Unicode MS" w:cs="Arial Unicode MS"/>
+                <w:sz w:val="21"/>
+                <w:szCs w:val="21"/>
+              </w:rPr>
+              <w:lastRenderedPageBreak/>
+              <w:t>Logs in to PayPal</w:t>
+            </w:r>
           </w:p>
         </w:tc>
       </w:tr>
@@ -6431,6 +5854,30 @@
                 <w:szCs w:val="21"/>
               </w:rPr>
             </w:pPr>
+            <w:r>
+              <w:rPr>
+                <w:rFonts w:ascii="Arial Unicode MS" w:eastAsia="Arial Unicode MS" w:hAnsi="Arial Unicode MS" w:cs="Arial Unicode MS"/>
+                <w:sz w:val="21"/>
+                <w:szCs w:val="21"/>
+              </w:rPr>
+              <w:t xml:space="preserve">Downloads PayPal </w:t>
+            </w:r>
+            <w:r>
+              <w:rPr>
+                <w:rFonts w:ascii="Arial Unicode MS" w:eastAsia="Arial Unicode MS" w:hAnsi="Arial Unicode MS" w:cs="Arial Unicode MS"/>
+                <w:sz w:val="21"/>
+                <w:szCs w:val="21"/>
+              </w:rPr>
+              <w:t>Statements file</w:t>
+            </w:r>
+            <w:r>
+              <w:rPr>
+                <w:rFonts w:ascii="Arial Unicode MS" w:eastAsia="Arial Unicode MS" w:hAnsi="Arial Unicode MS" w:cs="Arial Unicode MS"/>
+                <w:sz w:val="21"/>
+                <w:szCs w:val="21"/>
+              </w:rPr>
+              <w:t>; renames, and moves file to proper folder</w:t>
+            </w:r>
           </w:p>
         </w:tc>
       </w:tr>
@@ -6463,27 +5910,14 @@
           <w:rFonts w:eastAsia="Arial Unicode MS"/>
         </w:rPr>
       </w:pPr>
-      <w:bookmarkStart w:id="13" w:name="_Toc48210613"/>
+      <w:bookmarkStart w:id="20" w:name="_Toc112616668"/>
       <w:r>
         <w:rPr>
           <w:rFonts w:eastAsia="Arial Unicode MS"/>
         </w:rPr>
         <w:t>Packages</w:t>
       </w:r>
-      <w:bookmarkEnd w:id="13"/>
-    </w:p>
-    <w:p>
-      <w:pPr>
-        <w:rPr>
-          <w:rFonts w:eastAsia="Arial Unicode MS"/>
-        </w:rPr>
-      </w:pPr>
-      <w:r>
-        <w:rPr>
-          <w:rFonts w:eastAsia="Arial Unicode MS"/>
-        </w:rPr>
-        <w:t>Include the list of packages and high-level description for each of them, to explain their purpose</w:t>
-      </w:r>
+      <w:bookmarkEnd w:id="20"/>
     </w:p>
     <w:tbl>
       <w:tblPr>
@@ -6587,6 +6021,34 @@
                 <w:color w:val="0085CA" w:themeColor="accent2"/>
               </w:rPr>
             </w:pPr>
+            <w:r>
+              <w:rPr>
+                <w:rFonts w:eastAsia="Arial Unicode MS"/>
+                <w:color w:val="0085CA" w:themeColor="accent2"/>
+              </w:rPr>
+              <w:t xml:space="preserve">Package exclusively </w:t>
+            </w:r>
+            <w:r>
+              <w:rPr>
+                <w:rFonts w:eastAsia="Arial Unicode MS"/>
+                <w:color w:val="0085CA" w:themeColor="accent2"/>
+              </w:rPr>
+              <w:t>created for</w:t>
+            </w:r>
+            <w:r>
+              <w:rPr>
+                <w:rFonts w:eastAsia="Arial Unicode MS"/>
+                <w:color w:val="0085CA" w:themeColor="accent2"/>
+              </w:rPr>
+              <w:t xml:space="preserve"> the project – it is used </w:t>
+            </w:r>
+            <w:r>
+              <w:rPr>
+                <w:rFonts w:eastAsia="Arial Unicode MS"/>
+                <w:color w:val="0085CA" w:themeColor="accent2"/>
+              </w:rPr>
+              <w:t>get first and last day of previous month</w:t>
+            </w:r>
           </w:p>
         </w:tc>
       </w:tr>
@@ -6645,7 +6107,21 @@
                 <w:rFonts w:eastAsia="Arial Unicode MS"/>
                 <w:color w:val="0085CA" w:themeColor="accent2"/>
               </w:rPr>
+              <w:t xml:space="preserve">Generates </w:t>
+            </w:r>
+            <w:r>
+              <w:rPr>
+                <w:rFonts w:eastAsia="Arial Unicode MS"/>
+                <w:color w:val="0085CA" w:themeColor="accent2"/>
+              </w:rPr>
               <w:t>SDD</w:t>
+            </w:r>
+            <w:r>
+              <w:rPr>
+                <w:rFonts w:eastAsia="Arial Unicode MS"/>
+                <w:color w:val="0085CA" w:themeColor="accent2"/>
+              </w:rPr>
+              <w:t xml:space="preserve"> automatically</w:t>
             </w:r>
           </w:p>
         </w:tc>
@@ -6703,7 +6179,7 @@
                 <w:rFonts w:eastAsia="Arial Unicode MS"/>
                 <w:color w:val="0085CA" w:themeColor="accent2"/>
               </w:rPr>
-              <w:t>Use Outlook</w:t>
+              <w:t>To use office if needed</w:t>
             </w:r>
           </w:p>
         </w:tc>
@@ -6727,7 +6203,7 @@
                 <w:rFonts w:eastAsia="Arial Unicode MS"/>
                 <w:color w:val="0085CA" w:themeColor="accent2"/>
               </w:rPr>
-              <w:t>UiPath.Excel.Activities</w:t>
+              <w:t>UiPath.Mail.Activities</w:t>
             </w:r>
             <w:proofErr w:type="spellEnd"/>
             <w:proofErr w:type="gramEnd"/>
@@ -6736,7 +6212,7 @@
                 <w:rFonts w:eastAsia="Arial Unicode MS"/>
                 <w:color w:val="0085CA" w:themeColor="accent2"/>
               </w:rPr>
-              <w:t xml:space="preserve"> : [2.11.4]</w:t>
+              <w:t xml:space="preserve"> : [1.15.0-preview]</w:t>
             </w:r>
           </w:p>
         </w:tc>
@@ -6751,6 +6227,13 @@
                 <w:color w:val="0085CA" w:themeColor="accent2"/>
               </w:rPr>
             </w:pPr>
+            <w:r>
+              <w:rPr>
+                <w:rFonts w:eastAsia="Arial Unicode MS"/>
+                <w:color w:val="0085CA" w:themeColor="accent2"/>
+              </w:rPr>
+              <w:t>To send emails</w:t>
+            </w:r>
           </w:p>
         </w:tc>
       </w:tr>
@@ -6773,7 +6256,7 @@
                 <w:rFonts w:eastAsia="Arial Unicode MS"/>
                 <w:color w:val="0085CA" w:themeColor="accent2"/>
               </w:rPr>
-              <w:t>UiPath.Mail.Activities</w:t>
+              <w:t>UiPath.System.Activities</w:t>
             </w:r>
             <w:proofErr w:type="spellEnd"/>
             <w:proofErr w:type="gramEnd"/>
@@ -6782,7 +6265,7 @@
                 <w:rFonts w:eastAsia="Arial Unicode MS"/>
                 <w:color w:val="0085CA" w:themeColor="accent2"/>
               </w:rPr>
-              <w:t xml:space="preserve"> : [1.15.0-preview]</w:t>
+              <w:t xml:space="preserve"> : [21.10.4]</w:t>
             </w:r>
           </w:p>
         </w:tc>
@@ -6797,215 +6280,63 @@
                 <w:color w:val="0085CA" w:themeColor="accent2"/>
               </w:rPr>
             </w:pPr>
-            <w:r>
+          </w:p>
+        </w:tc>
+      </w:tr>
+      <w:tr>
+        <w:tc>
+          <w:tcPr>
+            <w:tcW w:w="2500" w:type="pct"/>
+          </w:tcPr>
+          <w:p>
+            <w:pPr>
               <w:rPr>
                 <w:rFonts w:eastAsia="Arial Unicode MS"/>
                 <w:color w:val="0085CA" w:themeColor="accent2"/>
               </w:rPr>
-              <w:t>To send emails</w:t>
-            </w:r>
-          </w:p>
-        </w:tc>
-      </w:tr>
-      <w:tr>
-        <w:tc>
-          <w:tcPr>
-            <w:tcW w:w="2500" w:type="pct"/>
-          </w:tcPr>
-          <w:p>
-            <w:pPr>
+            </w:pPr>
+            <w:proofErr w:type="spellStart"/>
+            <w:proofErr w:type="gramStart"/>
+            <w:r>
               <w:rPr>
                 <w:rFonts w:eastAsia="Arial Unicode MS"/>
                 <w:color w:val="0085CA" w:themeColor="accent2"/>
               </w:rPr>
-            </w:pPr>
-            <w:proofErr w:type="spellStart"/>
-            <w:proofErr w:type="gramStart"/>
+              <w:t>UiPath.UIAutomation.Activities</w:t>
+            </w:r>
+            <w:proofErr w:type="spellEnd"/>
+            <w:proofErr w:type="gramEnd"/>
             <w:r>
               <w:rPr>
                 <w:rFonts w:eastAsia="Arial Unicode MS"/>
                 <w:color w:val="0085CA" w:themeColor="accent2"/>
               </w:rPr>
-              <w:lastRenderedPageBreak/>
-              <w:t>UiPath.System.Activities</w:t>
-            </w:r>
-            <w:proofErr w:type="spellEnd"/>
-            <w:proofErr w:type="gramEnd"/>
-            <w:r>
+              <w:t xml:space="preserve"> : [21.10.5]</w:t>
+            </w:r>
+          </w:p>
+        </w:tc>
+        <w:tc>
+          <w:tcPr>
+            <w:tcW w:w="2500" w:type="pct"/>
+          </w:tcPr>
+          <w:p>
+            <w:pPr>
               <w:rPr>
                 <w:rFonts w:eastAsia="Arial Unicode MS"/>
                 <w:color w:val="0085CA" w:themeColor="accent2"/>
               </w:rPr>
-              <w:t xml:space="preserve"> : [21.10.4]</w:t>
-            </w:r>
-          </w:p>
-        </w:tc>
-        <w:tc>
-          <w:tcPr>
-            <w:tcW w:w="2500" w:type="pct"/>
-          </w:tcPr>
-          <w:p>
-            <w:pPr>
+            </w:pPr>
+            <w:r>
               <w:rPr>
                 <w:rFonts w:eastAsia="Arial Unicode MS"/>
                 <w:color w:val="0085CA" w:themeColor="accent2"/>
               </w:rPr>
-            </w:pPr>
-          </w:p>
-        </w:tc>
-      </w:tr>
-      <w:tr>
-        <w:tc>
-          <w:tcPr>
-            <w:tcW w:w="2500" w:type="pct"/>
-          </w:tcPr>
-          <w:p>
-            <w:pPr>
-              <w:rPr>
-                <w:rFonts w:eastAsia="Arial Unicode MS"/>
-                <w:color w:val="0085CA" w:themeColor="accent2"/>
-              </w:rPr>
-            </w:pPr>
-            <w:proofErr w:type="spellStart"/>
-            <w:proofErr w:type="gramStart"/>
-            <w:r>
-              <w:rPr>
-                <w:rFonts w:eastAsia="Arial Unicode MS"/>
-                <w:color w:val="0085CA" w:themeColor="accent2"/>
-              </w:rPr>
-              <w:t>UiPath.UIAutomation.Activities</w:t>
-            </w:r>
-            <w:proofErr w:type="spellEnd"/>
-            <w:proofErr w:type="gramEnd"/>
-            <w:r>
-              <w:rPr>
-                <w:rFonts w:eastAsia="Arial Unicode MS"/>
-                <w:color w:val="0085CA" w:themeColor="accent2"/>
-              </w:rPr>
-              <w:t xml:space="preserve"> : [21.10.5]</w:t>
-            </w:r>
-          </w:p>
-        </w:tc>
-        <w:tc>
-          <w:tcPr>
-            <w:tcW w:w="2500" w:type="pct"/>
-          </w:tcPr>
-          <w:p>
-            <w:pPr>
-              <w:rPr>
-                <w:rFonts w:eastAsia="Arial Unicode MS"/>
-                <w:color w:val="0085CA" w:themeColor="accent2"/>
-              </w:rPr>
-            </w:pPr>
-          </w:p>
-        </w:tc>
-      </w:tr>
-      <w:tr>
-        <w:tc>
-          <w:tcPr>
-            <w:tcW w:w="2500" w:type="pct"/>
-          </w:tcPr>
-          <w:p>
-            <w:pPr>
-              <w:rPr>
-                <w:rFonts w:eastAsia="Arial Unicode MS"/>
-                <w:color w:val="0085CA" w:themeColor="accent2"/>
-              </w:rPr>
-            </w:pPr>
-            <w:proofErr w:type="spellStart"/>
-            <w:proofErr w:type="gramStart"/>
-            <w:r>
-              <w:rPr>
-                <w:rFonts w:eastAsia="Arial Unicode MS"/>
-                <w:color w:val="0085CA" w:themeColor="accent2"/>
-              </w:rPr>
-              <w:t>UiPathTeam.TwoStepAuthentication.Activities</w:t>
-            </w:r>
-            <w:proofErr w:type="spellEnd"/>
-            <w:proofErr w:type="gramEnd"/>
-            <w:r>
-              <w:rPr>
-                <w:rFonts w:eastAsia="Arial Unicode MS"/>
-                <w:color w:val="0085CA" w:themeColor="accent2"/>
-              </w:rPr>
-              <w:t xml:space="preserve"> : [1.1.7382.28686]</w:t>
-            </w:r>
-          </w:p>
-        </w:tc>
-        <w:tc>
-          <w:tcPr>
-            <w:tcW w:w="2500" w:type="pct"/>
-          </w:tcPr>
-          <w:p>
-            <w:pPr>
-              <w:rPr>
-                <w:rFonts w:eastAsia="Arial Unicode MS"/>
-                <w:color w:val="0085CA" w:themeColor="accent2"/>
-              </w:rPr>
-            </w:pPr>
+              <w:t>Meant to work with User Interface (Optical Character Recognition)</w:t>
+            </w:r>
           </w:p>
         </w:tc>
       </w:tr>
     </w:tbl>
-    <w:p>
-      <w:pPr>
-        <w:rPr>
-          <w:rFonts w:eastAsia="Arial Unicode MS"/>
-          <w:color w:val="0085CA" w:themeColor="accent2"/>
-        </w:rPr>
-      </w:pPr>
-    </w:p>
-    <w:p>
-      <w:pPr>
-        <w:pStyle w:val="Ttulo2"/>
-        <w:numPr>
-          <w:ilvl w:val="1"/>
-          <w:numId w:val="1"/>
-        </w:numPr>
-        <w:rPr>
-          <w:rFonts w:eastAsia="Arial Unicode MS"/>
-        </w:rPr>
-      </w:pPr>
-      <w:bookmarkStart w:id="14" w:name="_Toc48210614"/>
-      <w:r>
-        <w:rPr>
-          <w:rFonts w:eastAsia="Arial Unicode MS"/>
-        </w:rPr>
-        <w:t>Architectural structure of the Master Project</w:t>
-      </w:r>
-      <w:bookmarkEnd w:id="14"/>
-    </w:p>
-    <w:p>
-      <w:pPr>
-        <w:rPr>
-          <w:rFonts w:eastAsia="Arial Unicode MS"/>
-        </w:rPr>
-      </w:pPr>
-      <w:r>
-        <w:rPr>
-          <w:rFonts w:eastAsia="Arial Unicode MS"/>
-        </w:rPr>
-        <w:t>Display the interaction between components (package / robots, Orchestrator queues, and running order) in a diagram.</w:t>
-      </w:r>
-    </w:p>
-    <w:p>
-      <w:pPr>
-        <w:pStyle w:val="Ttulo2"/>
-        <w:numPr>
-          <w:ilvl w:val="1"/>
-          <w:numId w:val="1"/>
-        </w:numPr>
-        <w:rPr>
-          <w:rFonts w:eastAsia="Arial Unicode MS"/>
-        </w:rPr>
-      </w:pPr>
-      <w:r>
-        <w:rPr>
-          <w:rFonts w:eastAsia="Arial Unicode MS"/>
-        </w:rPr>
-        <w:br w:type="page"/>
-      </w:r>
-    </w:p>
     <w:p>
       <w:pPr>
         <w:pStyle w:val="NormalWeb"/>
@@ -7028,14 +6359,14 @@
           <w:rFonts w:eastAsia="Arial Unicode MS"/>
         </w:rPr>
       </w:pPr>
-      <w:bookmarkStart w:id="15" w:name="_Toc48210615"/>
+      <w:bookmarkStart w:id="21" w:name="_Toc112616669"/>
       <w:r>
         <w:rPr>
           <w:rFonts w:eastAsia="Arial Unicode MS"/>
         </w:rPr>
         <w:t>Other Details</w:t>
       </w:r>
-      <w:bookmarkEnd w:id="15"/>
+      <w:bookmarkEnd w:id="21"/>
       <w:r>
         <w:rPr>
           <w:rFonts w:eastAsia="Arial Unicode MS"/>
@@ -7054,17 +6385,17 @@
           <w:rFonts w:eastAsia="Arial Unicode MS"/>
         </w:rPr>
       </w:pPr>
-      <w:bookmarkStart w:id="16" w:name="_Toc48210616"/>
-      <w:bookmarkStart w:id="17" w:name="_Hlk5794484"/>
+      <w:bookmarkStart w:id="22" w:name="_Hlk5794484"/>
+      <w:bookmarkStart w:id="23" w:name="_Toc112616670"/>
       <w:r>
         <w:rPr>
           <w:rFonts w:eastAsia="Arial Unicode MS"/>
         </w:rPr>
         <w:t>Future Improvements</w:t>
       </w:r>
-      <w:bookmarkEnd w:id="16"/>
+      <w:bookmarkEnd w:id="23"/>
     </w:p>
-    <w:bookmarkEnd w:id="17"/>
+    <w:bookmarkEnd w:id="22"/>
     <w:p>
       <w:pPr>
         <w:pStyle w:val="NormalWeb"/>
@@ -7073,13 +6404,49 @@
         <w:jc w:val="both"/>
         <w:rPr>
           <w:rFonts w:eastAsia="Arial Unicode MS"/>
+          <w:iCs/>
+          <w:color w:val="000000" w:themeColor="text1"/>
         </w:rPr>
       </w:pPr>
       <w:r>
         <w:rPr>
           <w:rFonts w:eastAsia="Arial Unicode MS"/>
-        </w:rPr>
-        <w:t>Fill in any improvements that need to be considered for the future:</w:t>
+          <w:i/>
+          <w:color w:val="000000" w:themeColor="text1"/>
+        </w:rPr>
+        <w:t>•</w:t>
+      </w:r>
+      <w:r>
+        <w:rPr>
+          <w:rFonts w:eastAsia="Arial Unicode MS"/>
+          <w:i/>
+          <w:color w:val="000000" w:themeColor="text1"/>
+        </w:rPr>
+        <w:tab/>
+      </w:r>
+      <w:r>
+        <w:rPr>
+          <w:rFonts w:eastAsia="Arial Unicode MS"/>
+          <w:iCs/>
+          <w:color w:val="000000" w:themeColor="text1"/>
+        </w:rPr>
+        <w:t>Make the process more resilient to changes the website might have (</w:t>
+      </w:r>
+      <w:r>
+        <w:rPr>
+          <w:rFonts w:eastAsia="Arial Unicode MS"/>
+          <w:iCs/>
+          <w:color w:val="000000" w:themeColor="text1"/>
+        </w:rPr>
+        <w:t>PayPal</w:t>
+      </w:r>
+      <w:r>
+        <w:rPr>
+          <w:rFonts w:eastAsia="Arial Unicode MS"/>
+          <w:iCs/>
+          <w:color w:val="000000" w:themeColor="text1"/>
+        </w:rPr>
+        <w:t>)</w:t>
       </w:r>
     </w:p>
     <w:p>
@@ -7090,121 +6457,33 @@
         <w:jc w:val="both"/>
         <w:rPr>
           <w:rFonts w:eastAsia="Arial Unicode MS"/>
-          <w:color w:val="0085CA" w:themeColor="accent2"/>
-        </w:rPr>
-      </w:pPr>
-    </w:p>
-    <w:p>
-      <w:pPr>
-        <w:pStyle w:val="NormalWeb"/>
-        <w:shd w:val="clear" w:color="auto" w:fill="FFFFFF"/>
-        <w:spacing w:before="0" w:beforeAutospacing="0" w:after="0" w:afterAutospacing="0"/>
-        <w:jc w:val="both"/>
+          <w:iCs/>
+          <w:color w:val="000000" w:themeColor="text1"/>
+        </w:rPr>
+      </w:pPr>
+      <w:r>
         <w:rPr>
           <w:rFonts w:eastAsia="Arial Unicode MS"/>
-          <w:b/>
-          <w:i/>
-          <w:color w:val="0085CA" w:themeColor="accent2"/>
-        </w:rPr>
-      </w:pPr>
-      <w:r>
-        <w:rPr>
-          <w:rFonts w:eastAsia="Arial Unicode MS"/>
-          <w:b/>
-          <w:i/>
-          <w:color w:val="0085CA" w:themeColor="accent2"/>
-        </w:rPr>
-        <w:t xml:space="preserve">Example: </w:t>
-      </w:r>
-    </w:p>
-    <w:p>
-      <w:pPr>
-        <w:pStyle w:val="NormalWeb"/>
-        <w:shd w:val="clear" w:color="auto" w:fill="FFFFFF"/>
-        <w:spacing w:before="0" w:beforeAutospacing="0" w:after="0" w:afterAutospacing="0"/>
-        <w:jc w:val="both"/>
-        <w:rPr>
-          <w:rFonts w:eastAsia="Arial Unicode MS"/>
-          <w:i/>
-          <w:color w:val="0085CA" w:themeColor="accent2"/>
-        </w:rPr>
-      </w:pPr>
-      <w:r>
-        <w:rPr>
-          <w:rFonts w:eastAsia="Arial Unicode MS"/>
-          <w:i/>
-          <w:color w:val="0085CA" w:themeColor="accent2"/>
+          <w:iCs/>
+          <w:color w:val="000000" w:themeColor="text1"/>
         </w:rPr>
         <w:t>•</w:t>
       </w:r>
       <w:r>
         <w:rPr>
           <w:rFonts w:eastAsia="Arial Unicode MS"/>
-          <w:i/>
-          <w:color w:val="0085CA" w:themeColor="accent2"/>
+          <w:iCs/>
+          <w:color w:val="000000" w:themeColor="text1"/>
         </w:rPr>
         <w:tab/>
-        <w:t>Optimize the processing algorithm</w:t>
-      </w:r>
-    </w:p>
-    <w:p>
-      <w:pPr>
-        <w:pStyle w:val="NormalWeb"/>
-        <w:shd w:val="clear" w:color="auto" w:fill="FFFFFF"/>
-        <w:spacing w:before="0" w:beforeAutospacing="0" w:after="0" w:afterAutospacing="0"/>
-        <w:jc w:val="both"/>
-        <w:rPr>
-          <w:rFonts w:eastAsia="Arial Unicode MS"/>
-          <w:i/>
-          <w:color w:val="0085CA" w:themeColor="accent2"/>
-        </w:rPr>
-      </w:pPr>
-      <w:r>
-        <w:rPr>
-          <w:rFonts w:eastAsia="Arial Unicode MS"/>
-          <w:i/>
-          <w:color w:val="0085CA" w:themeColor="accent2"/>
-        </w:rPr>
-        <w:t>•</w:t>
       </w:r>
       <w:r>
         <w:rPr>
           <w:rFonts w:eastAsia="Arial Unicode MS"/>
-          <w:i/>
-          <w:color w:val="0085CA" w:themeColor="accent2"/>
-        </w:rPr>
-        <w:tab/>
-        <w:t>Implement process error recovery (retry)</w:t>
-      </w:r>
-    </w:p>
-    <w:p>
-      <w:pPr>
-        <w:pStyle w:val="NormalWeb"/>
-        <w:shd w:val="clear" w:color="auto" w:fill="FFFFFF"/>
-        <w:spacing w:before="0" w:beforeAutospacing="0" w:after="0" w:afterAutospacing="0"/>
-        <w:jc w:val="both"/>
-        <w:rPr>
-          <w:rFonts w:eastAsia="Arial Unicode MS"/>
-          <w:i/>
-          <w:color w:val="0085CA" w:themeColor="accent2"/>
-        </w:rPr>
-      </w:pPr>
-      <w:r>
-        <w:rPr>
-          <w:rFonts w:eastAsia="Arial Unicode MS"/>
-          <w:i/>
-          <w:color w:val="0085CA" w:themeColor="accent2"/>
-        </w:rPr>
-        <w:t>•</w:t>
-      </w:r>
-      <w:r>
-        <w:rPr>
-          <w:rFonts w:eastAsia="Arial Unicode MS"/>
-          <w:i/>
-          <w:color w:val="0085CA" w:themeColor="accent2"/>
-        </w:rPr>
-        <w:tab/>
-        <w:t>Enable support for multiple template files</w:t>
+          <w:iCs/>
+          <w:color w:val="000000" w:themeColor="text1"/>
+        </w:rPr>
+        <w:t>Set it up as Unattended Process to be started via Orchestrator</w:t>
       </w:r>
     </w:p>
     <w:p>
@@ -7229,14 +6508,14 @@
           <w:rFonts w:eastAsia="Arial Unicode MS"/>
         </w:rPr>
       </w:pPr>
-      <w:bookmarkStart w:id="18" w:name="_Toc48210617"/>
+      <w:bookmarkStart w:id="24" w:name="_Toc112616671"/>
       <w:r>
         <w:rPr>
           <w:rFonts w:eastAsia="Arial Unicode MS"/>
         </w:rPr>
         <w:t>Other Remarks</w:t>
       </w:r>
-      <w:bookmarkEnd w:id="18"/>
+      <w:bookmarkEnd w:id="24"/>
     </w:p>
     <w:p>
       <w:pPr>
@@ -7246,13 +6525,15 @@
         <w:jc w:val="both"/>
         <w:rPr>
           <w:rFonts w:eastAsia="Arial Unicode MS"/>
+          <w:color w:val="000000" w:themeColor="text1"/>
         </w:rPr>
       </w:pPr>
       <w:r>
         <w:rPr>
           <w:rFonts w:eastAsia="Arial Unicode MS"/>
-        </w:rPr>
-        <w:t>Please mention here any other points that you consider relevant for the automation process.</w:t>
+          <w:color w:val="000000" w:themeColor="text1"/>
+        </w:rPr>
+        <w:t>The project needs to run every first day of the month</w:t>
       </w:r>
     </w:p>
     <w:p>
@@ -7263,6 +6544,7 @@
         <w:jc w:val="both"/>
         <w:rPr>
           <w:rFonts w:eastAsia="Arial Unicode MS"/>
+          <w:color w:val="0085CA" w:themeColor="accent2"/>
         </w:rPr>
       </w:pPr>
     </w:p>
@@ -7272,120 +6554,7 @@
         <w:shd w:val="clear" w:color="auto" w:fill="FFFFFF"/>
         <w:spacing w:before="0" w:beforeAutospacing="0" w:after="0" w:afterAutospacing="0"/>
         <w:jc w:val="both"/>
-        <w:rPr>
-          <w:rFonts w:eastAsia="Arial Unicode MS"/>
-          <w:i/>
-          <w:iCs/>
-          <w:color w:val="FF0000"/>
-        </w:rPr>
-      </w:pPr>
-      <w:r>
-        <w:rPr>
-          <w:rFonts w:eastAsia="Arial Unicode MS"/>
-          <w:i/>
-          <w:iCs/>
-          <w:color w:val="FF0000"/>
-        </w:rPr>
-        <w:t>The project needs to run every first day of the month</w:t>
-      </w:r>
-    </w:p>
-    <w:p>
-      <w:pPr>
-        <w:pStyle w:val="NormalWeb"/>
-        <w:shd w:val="clear" w:color="auto" w:fill="FFFFFF"/>
-        <w:spacing w:before="0" w:beforeAutospacing="0" w:after="0" w:afterAutospacing="0"/>
-        <w:jc w:val="both"/>
-        <w:rPr>
-          <w:rFonts w:eastAsia="Arial Unicode MS"/>
-        </w:rPr>
-      </w:pPr>
-    </w:p>
-    <w:p>
-      <w:pPr>
-        <w:pStyle w:val="NormalWeb"/>
-        <w:shd w:val="clear" w:color="auto" w:fill="FFFFFF"/>
-        <w:spacing w:before="0" w:beforeAutospacing="0" w:after="0" w:afterAutospacing="0"/>
-        <w:jc w:val="both"/>
-        <w:rPr>
-          <w:rFonts w:eastAsia="Arial Unicode MS"/>
-          <w:i/>
-          <w:color w:val="0085CA" w:themeColor="accent2"/>
-        </w:rPr>
-      </w:pPr>
-      <w:r>
-        <w:rPr>
-          <w:rFonts w:eastAsia="Arial Unicode MS"/>
-          <w:b/>
-          <w:i/>
-          <w:color w:val="0085CA" w:themeColor="accent2"/>
-        </w:rPr>
-        <w:t>Example:</w:t>
-      </w:r>
-      <w:r>
-        <w:rPr>
-          <w:rFonts w:eastAsia="Arial Unicode MS"/>
-          <w:i/>
-          <w:color w:val="0085CA" w:themeColor="accent2"/>
-        </w:rPr>
-        <w:t xml:space="preserve"> The workflow should run every night at 7AM. Be careful not to schedule it before the report is generated by </w:t>
-      </w:r>
-      <w:r>
-        <w:rPr>
-          <w:rFonts w:eastAsia="Arial Unicode MS"/>
-          <w:i/>
-          <w:color w:val="0085CA" w:themeColor="accent2"/>
-        </w:rPr>
-        <w:t>X system</w:t>
-      </w:r>
-      <w:r>
-        <w:rPr>
-          <w:rFonts w:eastAsia="Arial Unicode MS"/>
-          <w:i/>
-          <w:color w:val="0085CA" w:themeColor="accent2"/>
-        </w:rPr>
-        <w:t>.</w:t>
-      </w:r>
-    </w:p>
-    <w:p>
-      <w:pPr>
-        <w:pStyle w:val="NormalWeb"/>
-        <w:shd w:val="clear" w:color="auto" w:fill="FFFFFF"/>
-        <w:spacing w:before="0" w:beforeAutospacing="0" w:after="0" w:afterAutospacing="0"/>
-        <w:jc w:val="both"/>
-        <w:rPr>
-          <w:rFonts w:eastAsia="Arial Unicode MS"/>
-          <w:color w:val="0085CA" w:themeColor="accent2"/>
-        </w:rPr>
-      </w:pPr>
-    </w:p>
-    <w:p>
-      <w:pPr>
-        <w:pStyle w:val="NormalWeb"/>
-        <w:shd w:val="clear" w:color="auto" w:fill="FFFFFF"/>
-        <w:spacing w:before="0" w:beforeAutospacing="0" w:after="0" w:afterAutospacing="0"/>
-        <w:jc w:val="both"/>
-      </w:pPr>
-      <w:r>
-        <w:rPr>
-          <w:rFonts w:eastAsia="Arial Unicode MS"/>
-        </w:rPr>
-        <w:t xml:space="preserve">The </w:t>
-      </w:r>
-      <w:r>
-        <w:rPr>
-          <w:rFonts w:eastAsia="Arial Unicode MS"/>
-        </w:rPr>
-        <w:t>system</w:t>
-      </w:r>
-      <w:r>
-        <w:rPr>
-          <w:rFonts w:eastAsia="Arial Unicode MS"/>
-        </w:rPr>
-        <w:t xml:space="preserve"> generated data is always 1 day old.</w:t>
-      </w:r>
-      <w:r>
-        <w:t> </w:t>
-      </w:r>
+      </w:pPr>
       <w:r>
         <w:rPr>
           <w:rFonts w:eastAsia="Arial Unicode MS"/>
@@ -7403,7 +6572,7 @@
           <w:rFonts w:eastAsia="Arial Unicode MS"/>
         </w:rPr>
       </w:pPr>
-      <w:bookmarkStart w:id="19" w:name="_Toc48210618"/>
+      <w:bookmarkStart w:id="25" w:name="_Toc112616672"/>
       <w:r>
         <w:rPr>
           <w:rFonts w:eastAsia="Arial Unicode MS"/>
@@ -7411,7 +6580,7 @@
         <w:lastRenderedPageBreak/>
         <w:t>Glossary</w:t>
       </w:r>
-      <w:bookmarkEnd w:id="19"/>
+      <w:bookmarkEnd w:id="25"/>
     </w:p>
     <w:p>
       <w:pPr>
@@ -7541,7 +6710,7 @@
                     </pic:cNvPicPr>
                   </pic:nvPicPr>
                   <pic:blipFill>
-                    <a:blip r:embed="rId14" cstate="print">
+                    <a:blip r:embed="rId12" cstate="print">
                       <a:extLst>
                         <a:ext uri="{28A0092B-C50C-407E-A947-70E740481C1C}">
                           <a14:useLocalDpi xmlns:a14="http://schemas.microsoft.com/office/drawing/2010/main" val="0"/>
@@ -7811,12 +6980,8 @@
       </w:r>
     </w:p>
     <w:sectPr>
-      <w:headerReference w:type="even" r:id="rId15"/>
-      <w:headerReference w:type="default" r:id="rId16"/>
-      <w:footerReference w:type="even" r:id="rId17"/>
-      <w:footerReference w:type="default" r:id="rId18"/>
-      <w:headerReference w:type="first" r:id="rId19"/>
-      <w:footerReference w:type="first" r:id="rId20"/>
+      <w:headerReference w:type="default" r:id="rId13"/>
+      <w:footerReference w:type="default" r:id="rId14"/>
       <w:pgSz w:w="11906" w:h="16838" w:code="9"/>
       <w:pgMar w:top="1728" w:right="1440" w:bottom="1440" w:left="1728" w:header="576" w:footer="144" w:gutter="0"/>
       <w:cols w:space="720"/>
@@ -7854,16 +7019,6 @@
 </file>
 
 <file path=word/footer1.xml><?xml version="1.0" encoding="utf-8"?>
-<w:ftr xmlns:wpc="http://schemas.microsoft.com/office/word/2010/wordprocessingCanvas" xmlns:cx="http://schemas.microsoft.com/office/drawing/2014/chartex" xmlns:cx1="http://schemas.microsoft.com/office/drawing/2015/9/8/chartex" xmlns:cx2="http://schemas.microsoft.com/office/drawing/2015/10/21/chartex" xmlns:cx3="http://schemas.microsoft.com/office/drawing/2016/5/9/chartex" xmlns:cx4="http://schemas.microsoft.com/office/drawing/2016/5/10/chartex" xmlns:cx5="http://schemas.microsoft.com/office/drawing/2016/5/11/chartex" xmlns:cx6="http://schemas.microsoft.com/office/drawing/2016/5/12/chartex" xmlns:cx7="http://schemas.microsoft.com/office/drawing/2016/5/13/chartex" xmlns:cx8="http://schemas.microsoft.com/office/drawing/2016/5/14/chartex" xmlns:mc="http://schemas.openxmlformats.org/markup-compatibility/2006" xmlns:aink="http://schemas.microsoft.com/office/drawing/2016/ink" xmlns:am3d="http://schemas.microsoft.com/office/drawing/2017/model3d" xmlns:o="urn:schemas-microsoft-com:office:office" xmlns:oel="http://schemas.microsoft.com/office/2019/extlst" xmlns:r="http://schemas.openxmlformats.org/officeDocument/2006/relationships" xmlns:m="http://schemas.openxmlformats.org/officeDocument/2006/math" xmlns:v="urn:schemas-microsoft-com:vml" xmlns:wp14="http://schemas.microsoft.com/office/word/2010/wordprocessingDrawing" xmlns:wp="http://schemas.openxmlformats.org/drawingml/2006/wordprocessingDrawing" xmlns:w10="urn:schemas-microsoft-com:office:word" xmlns:w="http://schemas.openxmlformats.org/wordprocessingml/2006/main" xmlns:w14="http://schemas.microsoft.com/office/word/2010/wordml" xmlns:w15="http://schemas.microsoft.com/office/word/2012/wordml" xmlns:w16cex="http://schemas.microsoft.com/office/word/2018/wordml/cex" xmlns:w16cid="http://schemas.microsoft.com/office/word/2016/wordml/cid" xmlns:w16="http://schemas.microsoft.com/office/word/2018/wordml" xmlns:w16sdtdh="http://schemas.microsoft.com/office/word/2020/wordml/sdtdatahash" xmlns:w16se="http://schemas.microsoft.com/office/word/2015/wordml/symex" xmlns:wpg="http://schemas.microsoft.com/office/word/2010/wordprocessingGroup" xmlns:wpi="http://schemas.microsoft.com/office/word/2010/wordprocessingInk" xmlns:wne="http://schemas.microsoft.com/office/word/2006/wordml" xmlns:wps="http://schemas.microsoft.com/office/word/2010/wordprocessingShape" mc:Ignorable="w14 w15 w16se w16cid w16 w16cex w16sdtdh wp14">
-  <w:p>
-    <w:pPr>
-      <w:pStyle w:val="Rodap"/>
-    </w:pPr>
-  </w:p>
-</w:ftr>
-</file>
-
-<file path=word/footer2.xml><?xml version="1.0" encoding="utf-8"?>
 <w:ftr xmlns:wpc="http://schemas.microsoft.com/office/word/2010/wordprocessingCanvas" xmlns:cx="http://schemas.microsoft.com/office/drawing/2014/chartex" xmlns:cx1="http://schemas.microsoft.com/office/drawing/2015/9/8/chartex" xmlns:cx2="http://schemas.microsoft.com/office/drawing/2015/10/21/chartex" xmlns:cx3="http://schemas.microsoft.com/office/drawing/2016/5/9/chartex" xmlns:cx4="http://schemas.microsoft.com/office/drawing/2016/5/10/chartex" xmlns:cx5="http://schemas.microsoft.com/office/drawing/2016/5/11/chartex" xmlns:cx6="http://schemas.microsoft.com/office/drawing/2016/5/12/chartex" xmlns:cx7="http://schemas.microsoft.com/office/drawing/2016/5/13/chartex" xmlns:cx8="http://schemas.microsoft.com/office/drawing/2016/5/14/chartex" xmlns:mc="http://schemas.openxmlformats.org/markup-compatibility/2006" xmlns:aink="http://schemas.microsoft.com/office/drawing/2016/ink" xmlns:am3d="http://schemas.microsoft.com/office/drawing/2017/model3d" xmlns:o="urn:schemas-microsoft-com:office:office" xmlns:oel="http://schemas.microsoft.com/office/2019/extlst" xmlns:r="http://schemas.openxmlformats.org/officeDocument/2006/relationships" xmlns:m="http://schemas.openxmlformats.org/officeDocument/2006/math" xmlns:v="urn:schemas-microsoft-com:vml" xmlns:wp14="http://schemas.microsoft.com/office/word/2010/wordprocessingDrawing" xmlns:wp="http://schemas.openxmlformats.org/drawingml/2006/wordprocessingDrawing" xmlns:w10="urn:schemas-microsoft-com:office:word" xmlns:w="http://schemas.openxmlformats.org/wordprocessingml/2006/main" xmlns:w14="http://schemas.microsoft.com/office/word/2010/wordml" xmlns:w15="http://schemas.microsoft.com/office/word/2012/wordml" xmlns:w16cex="http://schemas.microsoft.com/office/word/2018/wordml/cex" xmlns:w16cid="http://schemas.microsoft.com/office/word/2016/wordml/cid" xmlns:w16="http://schemas.microsoft.com/office/word/2018/wordml" xmlns:w16sdtdh="http://schemas.microsoft.com/office/word/2020/wordml/sdtdatahash" xmlns:w16se="http://schemas.microsoft.com/office/word/2015/wordml/symex" xmlns:wpg="http://schemas.microsoft.com/office/word/2010/wordprocessingGroup" xmlns:wpi="http://schemas.microsoft.com/office/word/2010/wordprocessingInk" xmlns:wne="http://schemas.microsoft.com/office/word/2006/wordml" xmlns:wps="http://schemas.microsoft.com/office/word/2010/wordprocessingShape" mc:Ignorable="w14 w15 w16se w16cid w16 w16cex w16sdtdh wp14">
   <w:p>
     <w:pPr>
@@ -7934,16 +7089,6 @@
 </w:ftr>
 </file>
 
-<file path=word/footer3.xml><?xml version="1.0" encoding="utf-8"?>
-<w:ftr xmlns:wpc="http://schemas.microsoft.com/office/word/2010/wordprocessingCanvas" xmlns:cx="http://schemas.microsoft.com/office/drawing/2014/chartex" xmlns:cx1="http://schemas.microsoft.com/office/drawing/2015/9/8/chartex" xmlns:cx2="http://schemas.microsoft.com/office/drawing/2015/10/21/chartex" xmlns:cx3="http://schemas.microsoft.com/office/drawing/2016/5/9/chartex" xmlns:cx4="http://schemas.microsoft.com/office/drawing/2016/5/10/chartex" xmlns:cx5="http://schemas.microsoft.com/office/drawing/2016/5/11/chartex" xmlns:cx6="http://schemas.microsoft.com/office/drawing/2016/5/12/chartex" xmlns:cx7="http://schemas.microsoft.com/office/drawing/2016/5/13/chartex" xmlns:cx8="http://schemas.microsoft.com/office/drawing/2016/5/14/chartex" xmlns:mc="http://schemas.openxmlformats.org/markup-compatibility/2006" xmlns:aink="http://schemas.microsoft.com/office/drawing/2016/ink" xmlns:am3d="http://schemas.microsoft.com/office/drawing/2017/model3d" xmlns:o="urn:schemas-microsoft-com:office:office" xmlns:oel="http://schemas.microsoft.com/office/2019/extlst" xmlns:r="http://schemas.openxmlformats.org/officeDocument/2006/relationships" xmlns:m="http://schemas.openxmlformats.org/officeDocument/2006/math" xmlns:v="urn:schemas-microsoft-com:vml" xmlns:wp14="http://schemas.microsoft.com/office/word/2010/wordprocessingDrawing" xmlns:wp="http://schemas.openxmlformats.org/drawingml/2006/wordprocessingDrawing" xmlns:w10="urn:schemas-microsoft-com:office:word" xmlns:w="http://schemas.openxmlformats.org/wordprocessingml/2006/main" xmlns:w14="http://schemas.microsoft.com/office/word/2010/wordml" xmlns:w15="http://schemas.microsoft.com/office/word/2012/wordml" xmlns:w16cex="http://schemas.microsoft.com/office/word/2018/wordml/cex" xmlns:w16cid="http://schemas.microsoft.com/office/word/2016/wordml/cid" xmlns:w16="http://schemas.microsoft.com/office/word/2018/wordml" xmlns:w16sdtdh="http://schemas.microsoft.com/office/word/2020/wordml/sdtdatahash" xmlns:w16se="http://schemas.microsoft.com/office/word/2015/wordml/symex" xmlns:wpg="http://schemas.microsoft.com/office/word/2010/wordprocessingGroup" xmlns:wpi="http://schemas.microsoft.com/office/word/2010/wordprocessingInk" xmlns:wne="http://schemas.microsoft.com/office/word/2006/wordml" xmlns:wps="http://schemas.microsoft.com/office/word/2010/wordprocessingShape" mc:Ignorable="w14 w15 w16se w16cid w16 w16cex w16sdtdh wp14">
-  <w:p>
-    <w:pPr>
-      <w:pStyle w:val="Rodap"/>
-    </w:pPr>
-  </w:p>
-</w:ftr>
-</file>
-
 <file path=word/footnotes.xml><?xml version="1.0" encoding="utf-8"?>
 <w:footnotes xmlns:wpc="http://schemas.microsoft.com/office/word/2010/wordprocessingCanvas" xmlns:cx="http://schemas.microsoft.com/office/drawing/2014/chartex" xmlns:cx1="http://schemas.microsoft.com/office/drawing/2015/9/8/chartex" xmlns:cx2="http://schemas.microsoft.com/office/drawing/2015/10/21/chartex" xmlns:cx3="http://schemas.microsoft.com/office/drawing/2016/5/9/chartex" xmlns:cx4="http://schemas.microsoft.com/office/drawing/2016/5/10/chartex" xmlns:cx5="http://schemas.microsoft.com/office/drawing/2016/5/11/chartex" xmlns:cx6="http://schemas.microsoft.com/office/drawing/2016/5/12/chartex" xmlns:cx7="http://schemas.microsoft.com/office/drawing/2016/5/13/chartex" xmlns:cx8="http://schemas.microsoft.com/office/drawing/2016/5/14/chartex" xmlns:mc="http://schemas.openxmlformats.org/markup-compatibility/2006" xmlns:aink="http://schemas.microsoft.com/office/drawing/2016/ink" xmlns:am3d="http://schemas.microsoft.com/office/drawing/2017/model3d" xmlns:o="urn:schemas-microsoft-com:office:office" xmlns:oel="http://schemas.microsoft.com/office/2019/extlst" xmlns:r="http://schemas.openxmlformats.org/officeDocument/2006/relationships" xmlns:m="http://schemas.openxmlformats.org/officeDocument/2006/math" xmlns:v="urn:schemas-microsoft-com:vml" xmlns:wp14="http://schemas.microsoft.com/office/word/2010/wordprocessingDrawing" xmlns:wp="http://schemas.openxmlformats.org/drawingml/2006/wordprocessingDrawing" xmlns:w10="urn:schemas-microsoft-com:office:word" xmlns:w="http://schemas.openxmlformats.org/wordprocessingml/2006/main" xmlns:w14="http://schemas.microsoft.com/office/word/2010/wordml" xmlns:w15="http://schemas.microsoft.com/office/word/2012/wordml" xmlns:w16cex="http://schemas.microsoft.com/office/word/2018/wordml/cex" xmlns:w16cid="http://schemas.microsoft.com/office/word/2016/wordml/cid" xmlns:w16="http://schemas.microsoft.com/office/word/2018/wordml" xmlns:w16sdtdh="http://schemas.microsoft.com/office/word/2020/wordml/sdtdatahash" xmlns:w16se="http://schemas.microsoft.com/office/word/2015/wordml/symex" xmlns:wpg="http://schemas.microsoft.com/office/word/2010/wordprocessingGroup" xmlns:wpi="http://schemas.microsoft.com/office/word/2010/wordprocessingInk" xmlns:wne="http://schemas.microsoft.com/office/word/2006/wordml" xmlns:wps="http://schemas.microsoft.com/office/word/2010/wordprocessingShape" mc:Ignorable="w14 w15 w16se w16cid w16 w16cex w16sdtdh wp14">
   <w:footnote w:type="separator" w:id="-1">
@@ -7971,16 +7116,6 @@
 </file>
 
 <file path=word/header1.xml><?xml version="1.0" encoding="utf-8"?>
-<w:hdr xmlns:wpc="http://schemas.microsoft.com/office/word/2010/wordprocessingCanvas" xmlns:cx="http://schemas.microsoft.com/office/drawing/2014/chartex" xmlns:cx1="http://schemas.microsoft.com/office/drawing/2015/9/8/chartex" xmlns:cx2="http://schemas.microsoft.com/office/drawing/2015/10/21/chartex" xmlns:cx3="http://schemas.microsoft.com/office/drawing/2016/5/9/chartex" xmlns:cx4="http://schemas.microsoft.com/office/drawing/2016/5/10/chartex" xmlns:cx5="http://schemas.microsoft.com/office/drawing/2016/5/11/chartex" xmlns:cx6="http://schemas.microsoft.com/office/drawing/2016/5/12/chartex" xmlns:cx7="http://schemas.microsoft.com/office/drawing/2016/5/13/chartex" xmlns:cx8="http://schemas.microsoft.com/office/drawing/2016/5/14/chartex" xmlns:mc="http://schemas.openxmlformats.org/markup-compatibility/2006" xmlns:aink="http://schemas.microsoft.com/office/drawing/2016/ink" xmlns:am3d="http://schemas.microsoft.com/office/drawing/2017/model3d" xmlns:o="urn:schemas-microsoft-com:office:office" xmlns:oel="http://schemas.microsoft.com/office/2019/extlst" xmlns:r="http://schemas.openxmlformats.org/officeDocument/2006/relationships" xmlns:m="http://schemas.openxmlformats.org/officeDocument/2006/math" xmlns:v="urn:schemas-microsoft-com:vml" xmlns:wp14="http://schemas.microsoft.com/office/word/2010/wordprocessingDrawing" xmlns:wp="http://schemas.openxmlformats.org/drawingml/2006/wordprocessingDrawing" xmlns:w10="urn:schemas-microsoft-com:office:word" xmlns:w="http://schemas.openxmlformats.org/wordprocessingml/2006/main" xmlns:w14="http://schemas.microsoft.com/office/word/2010/wordml" xmlns:w15="http://schemas.microsoft.com/office/word/2012/wordml" xmlns:w16cex="http://schemas.microsoft.com/office/word/2018/wordml/cex" xmlns:w16cid="http://schemas.microsoft.com/office/word/2016/wordml/cid" xmlns:w16="http://schemas.microsoft.com/office/word/2018/wordml" xmlns:w16sdtdh="http://schemas.microsoft.com/office/word/2020/wordml/sdtdatahash" xmlns:w16se="http://schemas.microsoft.com/office/word/2015/wordml/symex" xmlns:wpg="http://schemas.microsoft.com/office/word/2010/wordprocessingGroup" xmlns:wpi="http://schemas.microsoft.com/office/word/2010/wordprocessingInk" xmlns:wne="http://schemas.microsoft.com/office/word/2006/wordml" xmlns:wps="http://schemas.microsoft.com/office/word/2010/wordprocessingShape" mc:Ignorable="w14 w15 w16se w16cid w16 w16cex w16sdtdh wp14">
-  <w:p>
-    <w:pPr>
-      <w:pStyle w:val="Cabealho"/>
-    </w:pPr>
-  </w:p>
-</w:hdr>
-</file>
-
-<file path=word/header2.xml><?xml version="1.0" encoding="utf-8"?>
 <w:hdr xmlns:wpc="http://schemas.microsoft.com/office/word/2010/wordprocessingCanvas" xmlns:cx="http://schemas.microsoft.com/office/drawing/2014/chartex" xmlns:cx1="http://schemas.microsoft.com/office/drawing/2015/9/8/chartex" xmlns:cx2="http://schemas.microsoft.com/office/drawing/2015/10/21/chartex" xmlns:cx3="http://schemas.microsoft.com/office/drawing/2016/5/9/chartex" xmlns:cx4="http://schemas.microsoft.com/office/drawing/2016/5/10/chartex" xmlns:cx5="http://schemas.microsoft.com/office/drawing/2016/5/11/chartex" xmlns:cx6="http://schemas.microsoft.com/office/drawing/2016/5/12/chartex" xmlns:cx7="http://schemas.microsoft.com/office/drawing/2016/5/13/chartex" xmlns:cx8="http://schemas.microsoft.com/office/drawing/2016/5/14/chartex" xmlns:mc="http://schemas.openxmlformats.org/markup-compatibility/2006" xmlns:aink="http://schemas.microsoft.com/office/drawing/2016/ink" xmlns:am3d="http://schemas.microsoft.com/office/drawing/2017/model3d" xmlns:o="urn:schemas-microsoft-com:office:office" xmlns:oel="http://schemas.microsoft.com/office/2019/extlst" xmlns:r="http://schemas.openxmlformats.org/officeDocument/2006/relationships" xmlns:m="http://schemas.openxmlformats.org/officeDocument/2006/math" xmlns:v="urn:schemas-microsoft-com:vml" xmlns:wp14="http://schemas.microsoft.com/office/word/2010/wordprocessingDrawing" xmlns:wp="http://schemas.openxmlformats.org/drawingml/2006/wordprocessingDrawing" xmlns:w10="urn:schemas-microsoft-com:office:word" xmlns:w="http://schemas.openxmlformats.org/wordprocessingml/2006/main" xmlns:w14="http://schemas.microsoft.com/office/word/2010/wordml" xmlns:w15="http://schemas.microsoft.com/office/word/2012/wordml" xmlns:w16cex="http://schemas.microsoft.com/office/word/2018/wordml/cex" xmlns:w16cid="http://schemas.microsoft.com/office/word/2016/wordml/cid" xmlns:w16="http://schemas.microsoft.com/office/word/2018/wordml" xmlns:w16sdtdh="http://schemas.microsoft.com/office/word/2020/wordml/sdtdatahash" xmlns:w16se="http://schemas.microsoft.com/office/word/2015/wordml/symex" xmlns:wpg="http://schemas.microsoft.com/office/word/2010/wordprocessingGroup" xmlns:wpi="http://schemas.microsoft.com/office/word/2010/wordprocessingInk" xmlns:wne="http://schemas.microsoft.com/office/word/2006/wordml" xmlns:wps="http://schemas.microsoft.com/office/word/2010/wordprocessingShape" mc:Ignorable="w14 w15 w16se w16cid w16 w16cex w16sdtdh wp14">
   <w:p>
     <w:pPr>
@@ -8114,16 +7249,6 @@
         </wp:inline>
       </w:drawing>
     </w:r>
-  </w:p>
-</w:hdr>
-</file>
-
-<file path=word/header3.xml><?xml version="1.0" encoding="utf-8"?>
-<w:hdr xmlns:wpc="http://schemas.microsoft.com/office/word/2010/wordprocessingCanvas" xmlns:cx="http://schemas.microsoft.com/office/drawing/2014/chartex" xmlns:cx1="http://schemas.microsoft.com/office/drawing/2015/9/8/chartex" xmlns:cx2="http://schemas.microsoft.com/office/drawing/2015/10/21/chartex" xmlns:cx3="http://schemas.microsoft.com/office/drawing/2016/5/9/chartex" xmlns:cx4="http://schemas.microsoft.com/office/drawing/2016/5/10/chartex" xmlns:cx5="http://schemas.microsoft.com/office/drawing/2016/5/11/chartex" xmlns:cx6="http://schemas.microsoft.com/office/drawing/2016/5/12/chartex" xmlns:cx7="http://schemas.microsoft.com/office/drawing/2016/5/13/chartex" xmlns:cx8="http://schemas.microsoft.com/office/drawing/2016/5/14/chartex" xmlns:mc="http://schemas.openxmlformats.org/markup-compatibility/2006" xmlns:aink="http://schemas.microsoft.com/office/drawing/2016/ink" xmlns:am3d="http://schemas.microsoft.com/office/drawing/2017/model3d" xmlns:o="urn:schemas-microsoft-com:office:office" xmlns:oel="http://schemas.microsoft.com/office/2019/extlst" xmlns:r="http://schemas.openxmlformats.org/officeDocument/2006/relationships" xmlns:m="http://schemas.openxmlformats.org/officeDocument/2006/math" xmlns:v="urn:schemas-microsoft-com:vml" xmlns:wp14="http://schemas.microsoft.com/office/word/2010/wordprocessingDrawing" xmlns:wp="http://schemas.openxmlformats.org/drawingml/2006/wordprocessingDrawing" xmlns:w10="urn:schemas-microsoft-com:office:word" xmlns:w="http://schemas.openxmlformats.org/wordprocessingml/2006/main" xmlns:w14="http://schemas.microsoft.com/office/word/2010/wordml" xmlns:w15="http://schemas.microsoft.com/office/word/2012/wordml" xmlns:w16cex="http://schemas.microsoft.com/office/word/2018/wordml/cex" xmlns:w16cid="http://schemas.microsoft.com/office/word/2016/wordml/cid" xmlns:w16="http://schemas.microsoft.com/office/word/2018/wordml" xmlns:w16sdtdh="http://schemas.microsoft.com/office/word/2020/wordml/sdtdatahash" xmlns:w16se="http://schemas.microsoft.com/office/word/2015/wordml/symex" xmlns:wpg="http://schemas.microsoft.com/office/word/2010/wordprocessingGroup" xmlns:wpi="http://schemas.microsoft.com/office/word/2010/wordprocessingInk" xmlns:wne="http://schemas.microsoft.com/office/word/2006/wordml" xmlns:wps="http://schemas.microsoft.com/office/word/2010/wordprocessingShape" mc:Ignorable="w14 w15 w16se w16cid w16 w16cex w16sdtdh wp14">
-  <w:p>
-    <w:pPr>
-      <w:pStyle w:val="Cabealho"/>
-    </w:pPr>
   </w:p>
 </w:hdr>
 </file>
